--- a/org/docs/user-manuals/User_Guide-Promotion_List.docx
+++ b/org/docs/user-manuals/User_Guide-Promotion_List.docx
@@ -2110,25 +2110,7 @@
           <w:sz w:val="20"/>
           <w:lang w:eastAsia="ja-JP"/>
         </w:rPr>
-        <w:t xml:space="preserve"> logo, section menu </w:t>
-      </w:r>
-      <w:bookmarkStart w:id="9" w:name="_GoBack"/>
-      <w:r>
-        <w:rPr>
-          <w:rFonts w:ascii="Arial" w:hAnsi="Arial" w:cs="Arial"/>
-          <w:sz w:val="20"/>
-          <w:lang w:eastAsia="ja-JP"/>
-        </w:rPr>
-        <w:t>details</w:t>
-      </w:r>
-      <w:bookmarkEnd w:id="9"/>
-      <w:r>
-        <w:rPr>
-          <w:rFonts w:ascii="Arial" w:hAnsi="Arial" w:cs="Arial"/>
-          <w:sz w:val="20"/>
-          <w:lang w:eastAsia="ja-JP"/>
-        </w:rPr>
-        <w:t>, login button and add country section data items</w:t>
+        <w:t xml:space="preserve"> logo, section menu details, login button and add country section data items</w:t>
       </w:r>
     </w:p>
     <w:p>
@@ -2983,7 +2965,35 @@
         <w:t xml:space="preserve"> main component. </w:t>
       </w:r>
       <w:r>
-        <w:t>This component does not have a DCT</w:t>
+        <w:t xml:space="preserve">This component does not have a </w:t>
+      </w:r>
+      <w:r>
+        <w:t xml:space="preserve">primary </w:t>
+      </w:r>
+      <w:r>
+        <w:t>DCT</w:t>
+      </w:r>
+      <w:r>
+        <w:t xml:space="preserve"> but </w:t>
+      </w:r>
+      <w:r>
+        <w:t>in turn</w:t>
+      </w:r>
+      <w:bookmarkStart w:id="9" w:name="_GoBack"/>
+      <w:bookmarkEnd w:id="9"/>
+      <w:r>
+        <w:t xml:space="preserve"> its content is driven from </w:t>
+      </w:r>
+      <w:proofErr w:type="spellStart"/>
+      <w:r>
+        <w:t>templatedata</w:t>
+      </w:r>
+      <w:proofErr w:type="spellEnd"/>
+      <w:r>
+        <w:t>/promotion/details/data</w:t>
+      </w:r>
+      <w:r>
+        <w:t xml:space="preserve"> DCT</w:t>
       </w:r>
     </w:p>
     <w:p>
@@ -3025,7 +3035,39 @@
           <w:sz w:val="20"/>
           <w:lang w:eastAsia="ja-JP"/>
         </w:rPr>
-        <w:t>the following values in Content</w:t>
+        <w:t xml:space="preserve">the </w:t>
+      </w:r>
+      <w:r>
+        <w:rPr>
+          <w:rFonts w:ascii="Arial" w:hAnsi="Arial" w:cs="Arial"/>
+          <w:sz w:val="20"/>
+          <w:lang w:eastAsia="ja-JP"/>
+        </w:rPr>
+        <w:t xml:space="preserve">promotion category type </w:t>
+      </w:r>
+      <w:r>
+        <w:rPr>
+          <w:rFonts w:ascii="Arial" w:hAnsi="Arial" w:cs="Arial"/>
+          <w:sz w:val="20"/>
+          <w:lang w:eastAsia="ja-JP"/>
+        </w:rPr>
+        <w:t>value in Content</w:t>
+      </w:r>
+      <w:r>
+        <w:rPr>
+          <w:rFonts w:ascii="Arial" w:hAnsi="Arial" w:cs="Arial"/>
+          <w:sz w:val="20"/>
+          <w:lang w:eastAsia="ja-JP"/>
+        </w:rPr>
+        <w:t xml:space="preserve"> </w:t>
+      </w:r>
+      <w:r>
+        <w:rPr>
+          <w:rFonts w:ascii="Arial" w:hAnsi="Arial" w:cs="Arial"/>
+          <w:sz w:val="20"/>
+          <w:lang w:eastAsia="ja-JP"/>
+        </w:rPr>
+        <w:t>properties</w:t>
       </w:r>
       <w:r>
         <w:rPr>
@@ -3363,6 +3405,7 @@
           <w:sz w:val="20"/>
           <w:lang w:eastAsia="ja-JP"/>
         </w:rPr>
+        <w:lastRenderedPageBreak/>
         <w:t>Common component controlled by DCR. Images, tile details, background, links and other resources can be customized</w:t>
       </w:r>
     </w:p>
@@ -3786,6 +3829,7 @@
           <w:noProof/>
           <w:lang w:val="en-US" w:eastAsia="ja-JP"/>
         </w:rPr>
+        <w:lastRenderedPageBreak/>
         <w:drawing>
           <wp:inline distT="0" distB="0" distL="0" distR="0" wp14:anchorId="04F12C3B" wp14:editId="45AE2237">
             <wp:extent cx="6275255" cy="1602866"/>
@@ -3864,10 +3908,10 @@
       <w:pPr>
         <w:pStyle w:val="Heading1"/>
       </w:pPr>
-      <w:bookmarkStart w:id="11" w:name="_Toc463246272"/>
-      <w:bookmarkStart w:id="12" w:name="_Requirements"/>
-      <w:bookmarkStart w:id="13" w:name="_Toc469331537"/>
-      <w:bookmarkEnd w:id="12"/>
+      <w:bookmarkStart w:id="11" w:name="_Requirements"/>
+      <w:bookmarkStart w:id="12" w:name="_Toc469331537"/>
+      <w:bookmarkStart w:id="13" w:name="_Toc463246272"/>
+      <w:bookmarkEnd w:id="11"/>
       <w:r>
         <w:lastRenderedPageBreak/>
         <w:t xml:space="preserve">Promotion </w:t>
@@ -3878,109 +3922,109 @@
       <w:r>
         <w:t xml:space="preserve"> specific DCR Break-up</w:t>
       </w:r>
+      <w:bookmarkEnd w:id="12"/>
+    </w:p>
+    <w:p>
+      <w:r>
+        <w:t>In this section, a brief exp</w:t>
+      </w:r>
+      <w:r>
+        <w:t xml:space="preserve">lanation of each </w:t>
+      </w:r>
+      <w:r>
+        <w:t>Promotion</w:t>
+      </w:r>
+      <w:r>
+        <w:t xml:space="preserve"> List</w:t>
+      </w:r>
+      <w:r>
+        <w:t xml:space="preserve"> specific component DCR will be made. Please refer to </w:t>
+      </w:r>
+      <w:proofErr w:type="spellStart"/>
+      <w:r>
+        <w:t>User_Guide-Home_page</w:t>
+      </w:r>
+      <w:proofErr w:type="spellEnd"/>
+      <w:r>
+        <w:t xml:space="preserve"> on how to navigate and select edit DCR’s.</w:t>
+      </w:r>
+    </w:p>
+    <w:p/>
+    <w:p>
+      <w:pPr>
+        <w:pStyle w:val="Heading2"/>
+      </w:pPr>
+      <w:bookmarkStart w:id="14" w:name="_Toc469331538"/>
+      <w:r>
+        <w:t xml:space="preserve">Promotion </w:t>
+      </w:r>
+      <w:r>
+        <w:t>Listing</w:t>
+      </w:r>
+      <w:bookmarkEnd w:id="14"/>
+    </w:p>
+    <w:p>
+      <w:r>
+        <w:t>The promotion-listing component is an XSL type</w:t>
+      </w:r>
+      <w:r>
+        <w:t xml:space="preserve">. The component is mainly customized by its corresponding </w:t>
+      </w:r>
+      <w:proofErr w:type="spellStart"/>
+      <w:r>
+        <w:t>xsl</w:t>
+      </w:r>
+      <w:proofErr w:type="spellEnd"/>
+      <w:r>
+        <w:t xml:space="preserve"> file </w:t>
+      </w:r>
+      <w:proofErr w:type="spellStart"/>
+      <w:r>
+        <w:t>uder</w:t>
+      </w:r>
+      <w:proofErr w:type="spellEnd"/>
+      <w:r>
+        <w:t xml:space="preserve"> &lt;</w:t>
+      </w:r>
+      <w:proofErr w:type="spellStart"/>
+      <w:r>
+        <w:t>wa</w:t>
+      </w:r>
+      <w:proofErr w:type="spellEnd"/>
+      <w:r>
+        <w:t>-path&gt;/</w:t>
+      </w:r>
+      <w:proofErr w:type="spellStart"/>
+      <w:r>
+        <w:t>iw</w:t>
+      </w:r>
+      <w:proofErr w:type="spellEnd"/>
+      <w:r>
+        <w:t>/</w:t>
+      </w:r>
+      <w:proofErr w:type="spellStart"/>
+      <w:r>
+        <w:t>xsl</w:t>
+      </w:r>
+      <w:proofErr w:type="spellEnd"/>
+      <w:r>
+        <w:t>/</w:t>
+      </w:r>
+      <w:proofErr w:type="spellStart"/>
+      <w:r>
+        <w:t>promotionlanding</w:t>
+      </w:r>
+      <w:proofErr w:type="spellEnd"/>
+      <w:r>
+        <w:t>/promotion_listiing.xsl and the component itself under &lt;iwadmin-path&gt;/&lt;wa-path&gt;/promotionlanding/promotion-listing.component.</w:t>
+      </w:r>
+    </w:p>
+    <w:p>
+      <w:pPr>
+        <w:pStyle w:val="Heading1"/>
+      </w:pPr>
+      <w:bookmarkStart w:id="15" w:name="_Toc469331539"/>
       <w:bookmarkEnd w:id="13"/>
-    </w:p>
-    <w:p>
-      <w:r>
-        <w:t>In this section, a brief exp</w:t>
-      </w:r>
-      <w:r>
-        <w:t xml:space="preserve">lanation of each </w:t>
-      </w:r>
-      <w:r>
-        <w:t>Promotion</w:t>
-      </w:r>
-      <w:r>
-        <w:t xml:space="preserve"> List</w:t>
-      </w:r>
-      <w:r>
-        <w:t xml:space="preserve"> specific component DCR will be made. Please refer to </w:t>
-      </w:r>
-      <w:proofErr w:type="spellStart"/>
-      <w:r>
-        <w:t>User_Guide-Home_page</w:t>
-      </w:r>
-      <w:proofErr w:type="spellEnd"/>
-      <w:r>
-        <w:t xml:space="preserve"> on how to navigate and select edit DCR’s.</w:t>
-      </w:r>
-    </w:p>
-    <w:p/>
-    <w:p>
-      <w:pPr>
-        <w:pStyle w:val="Heading2"/>
-      </w:pPr>
-      <w:bookmarkStart w:id="14" w:name="_Toc469331538"/>
-      <w:r>
-        <w:t xml:space="preserve">Promotion </w:t>
-      </w:r>
-      <w:r>
-        <w:t>Listing</w:t>
-      </w:r>
-      <w:bookmarkEnd w:id="14"/>
-    </w:p>
-    <w:p>
-      <w:r>
-        <w:t>The promotion-listing component is an XSL type</w:t>
-      </w:r>
-      <w:r>
-        <w:t xml:space="preserve">. The component is mainly customized by its corresponding </w:t>
-      </w:r>
-      <w:proofErr w:type="spellStart"/>
-      <w:r>
-        <w:t>xsl</w:t>
-      </w:r>
-      <w:proofErr w:type="spellEnd"/>
-      <w:r>
-        <w:t xml:space="preserve"> file </w:t>
-      </w:r>
-      <w:proofErr w:type="spellStart"/>
-      <w:r>
-        <w:t>uder</w:t>
-      </w:r>
-      <w:proofErr w:type="spellEnd"/>
-      <w:r>
-        <w:t xml:space="preserve"> &lt;</w:t>
-      </w:r>
-      <w:proofErr w:type="spellStart"/>
-      <w:r>
-        <w:t>wa</w:t>
-      </w:r>
-      <w:proofErr w:type="spellEnd"/>
-      <w:r>
-        <w:t>-path&gt;/</w:t>
-      </w:r>
-      <w:proofErr w:type="spellStart"/>
-      <w:r>
-        <w:t>iw</w:t>
-      </w:r>
-      <w:proofErr w:type="spellEnd"/>
-      <w:r>
-        <w:t>/</w:t>
-      </w:r>
-      <w:proofErr w:type="spellStart"/>
-      <w:r>
-        <w:t>xsl</w:t>
-      </w:r>
-      <w:proofErr w:type="spellEnd"/>
-      <w:r>
-        <w:t>/</w:t>
-      </w:r>
-      <w:proofErr w:type="spellStart"/>
-      <w:r>
-        <w:t>promotionlanding</w:t>
-      </w:r>
-      <w:proofErr w:type="spellEnd"/>
-      <w:r>
-        <w:t>/promotion_listiing.xsl and the component itself under &lt;iwadmin-path&gt;/&lt;wa-path&gt;/promotionlanding/promotion-listing.component.</w:t>
-      </w:r>
-    </w:p>
-    <w:p>
-      <w:pPr>
-        <w:pStyle w:val="Heading1"/>
-      </w:pPr>
-      <w:bookmarkStart w:id="15" w:name="_Toc469331539"/>
-      <w:bookmarkEnd w:id="11"/>
       <w:r>
         <w:lastRenderedPageBreak/>
         <w:t>Resources</w:t>
@@ -5327,7 +5371,7 @@
         <w:rStyle w:val="PageNumber"/>
         <w:noProof/>
       </w:rPr>
-      <w:t>10</w:t>
+      <w:t>11</w:t>
     </w:r>
     <w:r>
       <w:rPr>
@@ -9547,7 +9591,7 @@
 </file>
 
 <file path=customXml/itemProps1.xml><?xml version="1.0" encoding="utf-8"?>
-<ds:datastoreItem xmlns:ds="http://schemas.openxmlformats.org/officeDocument/2006/customXml" ds:itemID="{A683F1C7-8C42-4D29-AC47-698A013079F4}">
+<ds:datastoreItem xmlns:ds="http://schemas.openxmlformats.org/officeDocument/2006/customXml" ds:itemID="{ED990D70-CF12-439C-B4A7-DF7BC664CBC6}">
   <ds:schemaRefs>
     <ds:schemaRef ds:uri="http://schemas.openxmlformats.org/officeDocument/2006/bibliography"/>
   </ds:schemaRefs>

--- a/org/docs/user-manuals/User_Guide-Promotion_List.docx
+++ b/org/docs/user-manuals/User_Guide-Promotion_List.docx
@@ -2110,7 +2110,25 @@
           <w:sz w:val="20"/>
           <w:lang w:eastAsia="ja-JP"/>
         </w:rPr>
-        <w:t xml:space="preserve"> logo, section menu details, login button and add country section data items</w:t>
+        <w:t xml:space="preserve"> logo, section menu </w:t>
+      </w:r>
+      <w:bookmarkStart w:id="9" w:name="_GoBack"/>
+      <w:r>
+        <w:rPr>
+          <w:rFonts w:ascii="Arial" w:hAnsi="Arial" w:cs="Arial"/>
+          <w:sz w:val="20"/>
+          <w:lang w:eastAsia="ja-JP"/>
+        </w:rPr>
+        <w:t>details</w:t>
+      </w:r>
+      <w:bookmarkEnd w:id="9"/>
+      <w:r>
+        <w:rPr>
+          <w:rFonts w:ascii="Arial" w:hAnsi="Arial" w:cs="Arial"/>
+          <w:sz w:val="20"/>
+          <w:lang w:eastAsia="ja-JP"/>
+        </w:rPr>
+        <w:t>, login button and add country section data items</w:t>
       </w:r>
     </w:p>
     <w:p>
@@ -2965,35 +2983,7 @@
         <w:t xml:space="preserve"> main component. </w:t>
       </w:r>
       <w:r>
-        <w:t xml:space="preserve">This component does not have a </w:t>
-      </w:r>
-      <w:r>
-        <w:t xml:space="preserve">primary </w:t>
-      </w:r>
-      <w:r>
-        <w:t>DCT</w:t>
-      </w:r>
-      <w:r>
-        <w:t xml:space="preserve"> but </w:t>
-      </w:r>
-      <w:r>
-        <w:t>in turn</w:t>
-      </w:r>
-      <w:bookmarkStart w:id="9" w:name="_GoBack"/>
-      <w:bookmarkEnd w:id="9"/>
-      <w:r>
-        <w:t xml:space="preserve"> its content is driven from </w:t>
-      </w:r>
-      <w:proofErr w:type="spellStart"/>
-      <w:r>
-        <w:t>templatedata</w:t>
-      </w:r>
-      <w:proofErr w:type="spellEnd"/>
-      <w:r>
-        <w:t>/promotion/details/data</w:t>
-      </w:r>
-      <w:r>
-        <w:t xml:space="preserve"> DCT</w:t>
+        <w:t>This component does not have a DCT</w:t>
       </w:r>
     </w:p>
     <w:p>
@@ -3035,39 +3025,7 @@
           <w:sz w:val="20"/>
           <w:lang w:eastAsia="ja-JP"/>
         </w:rPr>
-        <w:t xml:space="preserve">the </w:t>
-      </w:r>
-      <w:r>
-        <w:rPr>
-          <w:rFonts w:ascii="Arial" w:hAnsi="Arial" w:cs="Arial"/>
-          <w:sz w:val="20"/>
-          <w:lang w:eastAsia="ja-JP"/>
-        </w:rPr>
-        <w:t xml:space="preserve">promotion category type </w:t>
-      </w:r>
-      <w:r>
-        <w:rPr>
-          <w:rFonts w:ascii="Arial" w:hAnsi="Arial" w:cs="Arial"/>
-          <w:sz w:val="20"/>
-          <w:lang w:eastAsia="ja-JP"/>
-        </w:rPr>
-        <w:t>value in Content</w:t>
-      </w:r>
-      <w:r>
-        <w:rPr>
-          <w:rFonts w:ascii="Arial" w:hAnsi="Arial" w:cs="Arial"/>
-          <w:sz w:val="20"/>
-          <w:lang w:eastAsia="ja-JP"/>
-        </w:rPr>
-        <w:t xml:space="preserve"> </w:t>
-      </w:r>
-      <w:r>
-        <w:rPr>
-          <w:rFonts w:ascii="Arial" w:hAnsi="Arial" w:cs="Arial"/>
-          <w:sz w:val="20"/>
-          <w:lang w:eastAsia="ja-JP"/>
-        </w:rPr>
-        <w:t>properties</w:t>
+        <w:t>the following values in Content</w:t>
       </w:r>
       <w:r>
         <w:rPr>
@@ -3405,7 +3363,6 @@
           <w:sz w:val="20"/>
           <w:lang w:eastAsia="ja-JP"/>
         </w:rPr>
-        <w:lastRenderedPageBreak/>
         <w:t>Common component controlled by DCR. Images, tile details, background, links and other resources can be customized</w:t>
       </w:r>
     </w:p>
@@ -3829,7 +3786,6 @@
           <w:noProof/>
           <w:lang w:val="en-US" w:eastAsia="ja-JP"/>
         </w:rPr>
-        <w:lastRenderedPageBreak/>
         <w:drawing>
           <wp:inline distT="0" distB="0" distL="0" distR="0" wp14:anchorId="04F12C3B" wp14:editId="45AE2237">
             <wp:extent cx="6275255" cy="1602866"/>
@@ -3908,10 +3864,10 @@
       <w:pPr>
         <w:pStyle w:val="Heading1"/>
       </w:pPr>
-      <w:bookmarkStart w:id="11" w:name="_Requirements"/>
-      <w:bookmarkStart w:id="12" w:name="_Toc469331537"/>
-      <w:bookmarkStart w:id="13" w:name="_Toc463246272"/>
-      <w:bookmarkEnd w:id="11"/>
+      <w:bookmarkStart w:id="11" w:name="_Toc463246272"/>
+      <w:bookmarkStart w:id="12" w:name="_Requirements"/>
+      <w:bookmarkStart w:id="13" w:name="_Toc469331537"/>
+      <w:bookmarkEnd w:id="12"/>
       <w:r>
         <w:lastRenderedPageBreak/>
         <w:t xml:space="preserve">Promotion </w:t>
@@ -3922,7 +3878,7 @@
       <w:r>
         <w:t xml:space="preserve"> specific DCR Break-up</w:t>
       </w:r>
-      <w:bookmarkEnd w:id="12"/>
+      <w:bookmarkEnd w:id="13"/>
     </w:p>
     <w:p>
       <w:r>
@@ -4024,7 +3980,7 @@
         <w:pStyle w:val="Heading1"/>
       </w:pPr>
       <w:bookmarkStart w:id="15" w:name="_Toc469331539"/>
-      <w:bookmarkEnd w:id="13"/>
+      <w:bookmarkEnd w:id="11"/>
       <w:r>
         <w:lastRenderedPageBreak/>
         <w:t>Resources</w:t>
@@ -5371,7 +5327,7 @@
         <w:rStyle w:val="PageNumber"/>
         <w:noProof/>
       </w:rPr>
-      <w:t>11</w:t>
+      <w:t>10</w:t>
     </w:r>
     <w:r>
       <w:rPr>
@@ -9591,7 +9547,7 @@
 </file>
 
 <file path=customXml/itemProps1.xml><?xml version="1.0" encoding="utf-8"?>
-<ds:datastoreItem xmlns:ds="http://schemas.openxmlformats.org/officeDocument/2006/customXml" ds:itemID="{ED990D70-CF12-439C-B4A7-DF7BC664CBC6}">
+<ds:datastoreItem xmlns:ds="http://schemas.openxmlformats.org/officeDocument/2006/customXml" ds:itemID="{A683F1C7-8C42-4D29-AC47-698A013079F4}">
   <ds:schemaRefs>
     <ds:schemaRef ds:uri="http://schemas.openxmlformats.org/officeDocument/2006/bibliography"/>
   </ds:schemaRefs>

--- a/org/docs/user-manuals/User_Guide-Promotion_List.docx
+++ b/org/docs/user-manuals/User_Guide-Promotion_List.docx
@@ -158,7 +158,7 @@
               </wp:anchor>
             </w:drawing>
           </mc:Choice>
-          <mc:Fallback xmlns:mo="http://schemas.microsoft.com/office/mac/office/2008/main" xmlns:mv="urn:schemas-microsoft-com:mac:vml">
+          <mc:Fallback xmlns:mv="urn:schemas-microsoft-com:mac:vml" xmlns:mo="http://schemas.microsoft.com/office/mac/office/2008/main">
             <w:pict>
               <v:line w14:anchorId="15EBDDC1" id="Line 4" o:spid="_x0000_s1026" style="position:absolute;z-index:251660288;visibility:visible;mso-wrap-style:square;mso-width-percent:0;mso-height-percent:0;mso-wrap-distance-left:114296emu;mso-wrap-distance-top:0;mso-wrap-distance-right:114296emu;mso-wrap-distance-bottom:0;mso-position-horizontal:absolute;mso-position-horizontal-relative:page;mso-position-vertical:absolute;mso-position-vertical-relative:page;mso-width-percent:0;mso-height-percent:0;mso-width-relative:page;mso-height-relative:page" from="211.6pt,15.4pt" to="211.6pt,765.4pt" o:gfxdata="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" strokecolor="#17365d" strokeweight="1.5pt">
                 <w10:wrap anchorx="page" anchory="page"/>
@@ -2110,25 +2110,7 @@
           <w:sz w:val="20"/>
           <w:lang w:eastAsia="ja-JP"/>
         </w:rPr>
-        <w:t xml:space="preserve"> logo, section menu </w:t>
-      </w:r>
-      <w:bookmarkStart w:id="9" w:name="_GoBack"/>
-      <w:r>
-        <w:rPr>
-          <w:rFonts w:ascii="Arial" w:hAnsi="Arial" w:cs="Arial"/>
-          <w:sz w:val="20"/>
-          <w:lang w:eastAsia="ja-JP"/>
-        </w:rPr>
-        <w:t>details</w:t>
-      </w:r>
-      <w:bookmarkEnd w:id="9"/>
-      <w:r>
-        <w:rPr>
-          <w:rFonts w:ascii="Arial" w:hAnsi="Arial" w:cs="Arial"/>
-          <w:sz w:val="20"/>
-          <w:lang w:eastAsia="ja-JP"/>
-        </w:rPr>
-        <w:t>, login button and add country section data items</w:t>
+        <w:t xml:space="preserve"> logo, section menu details, login button and add country section data items</w:t>
       </w:r>
     </w:p>
     <w:p>
@@ -2162,16 +2144,14 @@
       </w:pPr>
       <w:r>
         <w:rPr>
-          <w:rFonts w:ascii="Arial" w:hAnsi="Arial" w:cs="Arial"/>
           <w:noProof/>
-          <w:sz w:val="20"/>
           <w:lang w:eastAsia="ja-JP"/>
         </w:rPr>
         <w:drawing>
-          <wp:inline distT="0" distB="0" distL="0" distR="0" wp14:anchorId="630B445F" wp14:editId="7ABD8E42">
-            <wp:extent cx="6152101" cy="3211113"/>
+          <wp:inline distT="0" distB="0" distL="0" distR="0" wp14:anchorId="2A634067" wp14:editId="3CAA6B49">
+            <wp:extent cx="6248400" cy="1432560"/>
             <wp:effectExtent l="0" t="0" r="0" b="0"/>
-            <wp:docPr id="2" name="Picture 2" descr="../../../../../Desktop/Screen%20Shot%202016-12-09%20at%2012.16.40%"/>
+            <wp:docPr id="38" name="Picture 38"/>
             <wp:cNvGraphicFramePr>
               <a:graphicFrameLocks xmlns:a="http://schemas.openxmlformats.org/drawingml/2006/main" noChangeAspect="1"/>
             </wp:cNvGraphicFramePr>
@@ -2179,13 +2159,72 @@
               <a:graphicData uri="http://schemas.openxmlformats.org/drawingml/2006/picture">
                 <pic:pic xmlns:pic="http://schemas.openxmlformats.org/drawingml/2006/picture">
                   <pic:nvPicPr>
-                    <pic:cNvPr id="0" name="Picture 2" descr="../../../../../Desktop/Screen%20Shot%202016-12-09%20at%2012.16.40%"/>
+                    <pic:cNvPr id="1" name=""/>
+                    <pic:cNvPicPr/>
+                  </pic:nvPicPr>
+                  <pic:blipFill>
+                    <a:blip r:embed="rId12"/>
+                    <a:stretch>
+                      <a:fillRect/>
+                    </a:stretch>
+                  </pic:blipFill>
+                  <pic:spPr>
+                    <a:xfrm>
+                      <a:off x="0" y="0"/>
+                      <a:ext cx="6248400" cy="1432560"/>
+                    </a:xfrm>
+                    <a:prstGeom prst="rect">
+                      <a:avLst/>
+                    </a:prstGeom>
+                  </pic:spPr>
+                </pic:pic>
+              </a:graphicData>
+            </a:graphic>
+          </wp:inline>
+        </w:drawing>
+      </w:r>
+      <w:r>
+        <w:rPr>
+          <w:rFonts w:ascii="Arial" w:hAnsi="Arial" w:cs="Arial"/>
+          <w:sz w:val="20"/>
+          <w:lang w:eastAsia="ja-JP"/>
+        </w:rPr>
+        <w:br/>
+      </w:r>
+      <w:r>
+        <w:rPr>
+          <w:rFonts w:ascii="Arial" w:hAnsi="Arial" w:cs="Arial"/>
+          <w:sz w:val="20"/>
+          <w:lang w:eastAsia="ja-JP"/>
+        </w:rPr>
+        <w:br/>
+      </w:r>
+      <w:r>
+        <w:rPr>
+          <w:rFonts w:ascii="Arial" w:hAnsi="Arial" w:cs="Arial"/>
+          <w:noProof/>
+          <w:sz w:val="20"/>
+          <w:lang w:eastAsia="ja-JP"/>
+        </w:rPr>
+        <w:drawing>
+          <wp:inline distT="0" distB="0" distL="0" distR="0" wp14:anchorId="656B73F2" wp14:editId="664BFAB4">
+            <wp:extent cx="6233160" cy="1600200"/>
+            <wp:effectExtent l="0" t="0" r="0" b="0"/>
+            <wp:docPr id="57" name="Picture 57"/>
+            <wp:cNvGraphicFramePr>
+              <a:graphicFrameLocks xmlns:a="http://schemas.openxmlformats.org/drawingml/2006/main" noChangeAspect="1"/>
+            </wp:cNvGraphicFramePr>
+            <a:graphic xmlns:a="http://schemas.openxmlformats.org/drawingml/2006/main">
+              <a:graphicData uri="http://schemas.openxmlformats.org/drawingml/2006/picture">
+                <pic:pic xmlns:pic="http://schemas.openxmlformats.org/drawingml/2006/picture">
+                  <pic:nvPicPr>
+                    <pic:cNvPr id="0" name="Picture 1"/>
                     <pic:cNvPicPr>
                       <a:picLocks noChangeAspect="1" noChangeArrowheads="1"/>
                     </pic:cNvPicPr>
                   </pic:nvPicPr>
                   <pic:blipFill>
-                    <a:blip r:embed="rId12" cstate="print">
+                    <a:blip r:embed="rId13">
                       <a:extLst>
                         <a:ext uri="{28A0092B-C50C-407E-A947-70E740481C1C}">
                           <a14:useLocalDpi xmlns:a14="http://schemas.microsoft.com/office/drawing/2010/main" val="0"/>
@@ -2200,7 +2239,7 @@
                   <pic:spPr bwMode="auto">
                     <a:xfrm>
                       <a:off x="0" y="0"/>
-                      <a:ext cx="6193420" cy="3232680"/>
+                      <a:ext cx="6233160" cy="1600200"/>
                     </a:xfrm>
                     <a:prstGeom prst="rect">
                       <a:avLst/>
@@ -2230,63 +2269,6 @@
       <w:r>
         <w:rPr>
           <w:rFonts w:ascii="Arial" w:hAnsi="Arial" w:cs="Arial"/>
-          <w:noProof/>
-          <w:sz w:val="20"/>
-          <w:lang w:eastAsia="ja-JP"/>
-        </w:rPr>
-        <w:lastRenderedPageBreak/>
-        <w:drawing>
-          <wp:inline distT="0" distB="0" distL="0" distR="0" wp14:anchorId="76B4239D" wp14:editId="503C9992">
-            <wp:extent cx="6089650" cy="3912736"/>
-            <wp:effectExtent l="0" t="0" r="6350" b="0"/>
-            <wp:docPr id="1" name="Picture 1" descr="../../../../../Desktop/Screen%20Shot%202016-12-09%20at%2012.16.52%"/>
-            <wp:cNvGraphicFramePr>
-              <a:graphicFrameLocks xmlns:a="http://schemas.openxmlformats.org/drawingml/2006/main" noChangeAspect="1"/>
-            </wp:cNvGraphicFramePr>
-            <a:graphic xmlns:a="http://schemas.openxmlformats.org/drawingml/2006/main">
-              <a:graphicData uri="http://schemas.openxmlformats.org/drawingml/2006/picture">
-                <pic:pic xmlns:pic="http://schemas.openxmlformats.org/drawingml/2006/picture">
-                  <pic:nvPicPr>
-                    <pic:cNvPr id="0" name="Picture 1" descr="../../../../../Desktop/Screen%20Shot%202016-12-09%20at%2012.16.52%"/>
-                    <pic:cNvPicPr>
-                      <a:picLocks noChangeAspect="1" noChangeArrowheads="1"/>
-                    </pic:cNvPicPr>
-                  </pic:nvPicPr>
-                  <pic:blipFill>
-                    <a:blip r:embed="rId13" cstate="print">
-                      <a:extLst>
-                        <a:ext uri="{28A0092B-C50C-407E-A947-70E740481C1C}">
-                          <a14:useLocalDpi xmlns:a14="http://schemas.microsoft.com/office/drawing/2010/main" val="0"/>
-                        </a:ext>
-                      </a:extLst>
-                    </a:blip>
-                    <a:srcRect/>
-                    <a:stretch>
-                      <a:fillRect/>
-                    </a:stretch>
-                  </pic:blipFill>
-                  <pic:spPr bwMode="auto">
-                    <a:xfrm>
-                      <a:off x="0" y="0"/>
-                      <a:ext cx="6095260" cy="3916340"/>
-                    </a:xfrm>
-                    <a:prstGeom prst="rect">
-                      <a:avLst/>
-                    </a:prstGeom>
-                    <a:noFill/>
-                    <a:ln>
-                      <a:noFill/>
-                    </a:ln>
-                  </pic:spPr>
-                </pic:pic>
-              </a:graphicData>
-            </a:graphic>
-          </wp:inline>
-        </w:drawing>
-      </w:r>
-      <w:r>
-        <w:rPr>
-          <w:rFonts w:ascii="Arial" w:hAnsi="Arial" w:cs="Arial"/>
           <w:sz w:val="20"/>
           <w:lang w:eastAsia="ja-JP"/>
         </w:rPr>
@@ -2312,6 +2294,7 @@
           <w:sz w:val="20"/>
           <w:lang w:eastAsia="ja-JP"/>
         </w:rPr>
+        <w:lastRenderedPageBreak/>
         <w:t>Navigation Component</w:t>
       </w:r>
       <w:r>
@@ -2341,9 +2324,9 @@
           <w:lang w:eastAsia="ja-JP"/>
         </w:rPr>
         <w:drawing>
-          <wp:inline distT="0" distB="0" distL="0" distR="0" wp14:anchorId="7373BCD2" wp14:editId="3A1FA732">
-            <wp:extent cx="6253480" cy="481951"/>
-            <wp:effectExtent l="0" t="0" r="0" b="1270"/>
+          <wp:inline distT="0" distB="0" distL="0" distR="0" wp14:anchorId="7373BCD2" wp14:editId="52D96732">
+            <wp:extent cx="6019800" cy="419086"/>
+            <wp:effectExtent l="0" t="0" r="0" b="635"/>
             <wp:docPr id="52" name="Picture 52"/>
             <wp:cNvGraphicFramePr>
               <a:graphicFrameLocks xmlns:a="http://schemas.openxmlformats.org/drawingml/2006/main" noChangeAspect="1"/>
@@ -2356,7 +2339,7 @@
                     <pic:cNvPicPr/>
                   </pic:nvPicPr>
                   <pic:blipFill>
-                    <a:blip r:embed="rId14">
+                    <a:blip r:embed="rId14" cstate="print">
                       <a:extLst>
                         <a:ext uri="{28A0092B-C50C-407E-A947-70E740481C1C}">
                           <a14:useLocalDpi xmlns:a14="http://schemas.microsoft.com/office/drawing/2010/main" val="0"/>
@@ -2370,7 +2353,7 @@
                   <pic:spPr>
                     <a:xfrm>
                       <a:off x="0" y="0"/>
-                      <a:ext cx="6287597" cy="484580"/>
+                      <a:ext cx="6115593" cy="425755"/>
                     </a:xfrm>
                     <a:prstGeom prst="rect">
                       <a:avLst/>
@@ -2434,16 +2417,14 @@
       </w:pPr>
       <w:r>
         <w:rPr>
-          <w:rFonts w:ascii="Arial" w:hAnsi="Arial" w:cs="Arial"/>
           <w:noProof/>
-          <w:sz w:val="20"/>
           <w:lang w:eastAsia="ja-JP"/>
         </w:rPr>
         <w:drawing>
-          <wp:inline distT="0" distB="0" distL="0" distR="0" wp14:anchorId="2C31AE85" wp14:editId="022D5F3B">
-            <wp:extent cx="6176545" cy="2763518"/>
-            <wp:effectExtent l="0" t="0" r="0" b="5715"/>
-            <wp:docPr id="3" name="Picture 3" descr="../../../../../Desktop/Screen%20Shot%202016-12-09%20at%2012.19.44%"/>
+          <wp:inline distT="0" distB="0" distL="0" distR="0" wp14:anchorId="29B481ED" wp14:editId="3AAFBF04">
+            <wp:extent cx="5349240" cy="1531620"/>
+            <wp:effectExtent l="0" t="0" r="3810" b="0"/>
+            <wp:docPr id="78" name="Picture 78"/>
             <wp:cNvGraphicFramePr>
               <a:graphicFrameLocks xmlns:a="http://schemas.openxmlformats.org/drawingml/2006/main" noChangeAspect="1"/>
             </wp:cNvGraphicFramePr>
@@ -2451,36 +2432,23 @@
               <a:graphicData uri="http://schemas.openxmlformats.org/drawingml/2006/picture">
                 <pic:pic xmlns:pic="http://schemas.openxmlformats.org/drawingml/2006/picture">
                   <pic:nvPicPr>
-                    <pic:cNvPr id="0" name="Picture 3" descr="../../../../../Desktop/Screen%20Shot%202016-12-09%20at%2012.19.44%"/>
-                    <pic:cNvPicPr>
-                      <a:picLocks noChangeAspect="1" noChangeArrowheads="1"/>
-                    </pic:cNvPicPr>
+                    <pic:cNvPr id="1" name=""/>
+                    <pic:cNvPicPr/>
                   </pic:nvPicPr>
                   <pic:blipFill>
-                    <a:blip r:embed="rId15" cstate="print">
-                      <a:extLst>
-                        <a:ext uri="{28A0092B-C50C-407E-A947-70E740481C1C}">
-                          <a14:useLocalDpi xmlns:a14="http://schemas.microsoft.com/office/drawing/2010/main" val="0"/>
-                        </a:ext>
-                      </a:extLst>
-                    </a:blip>
-                    <a:srcRect/>
+                    <a:blip r:embed="rId15"/>
                     <a:stretch>
                       <a:fillRect/>
                     </a:stretch>
                   </pic:blipFill>
-                  <pic:spPr bwMode="auto">
+                  <pic:spPr>
                     <a:xfrm>
                       <a:off x="0" y="0"/>
-                      <a:ext cx="6186258" cy="2767864"/>
+                      <a:ext cx="5349240" cy="1531620"/>
                     </a:xfrm>
                     <a:prstGeom prst="rect">
                       <a:avLst/>
                     </a:prstGeom>
-                    <a:noFill/>
-                    <a:ln>
-                      <a:noFill/>
-                    </a:ln>
                   </pic:spPr>
                 </pic:pic>
               </a:graphicData>
@@ -2491,50 +2459,6 @@
     </w:p>
     <w:p>
       <w:pPr>
-        <w:pStyle w:val="body1"/>
-        <w:ind w:left="720"/>
-        <w:rPr>
-          <w:rFonts w:ascii="Arial" w:hAnsi="Arial" w:cs="Arial"/>
-          <w:sz w:val="20"/>
-          <w:lang w:eastAsia="ja-JP"/>
-        </w:rPr>
-      </w:pPr>
-    </w:p>
-    <w:p>
-      <w:pPr>
-        <w:pStyle w:val="body1"/>
-        <w:ind w:left="720"/>
-        <w:rPr>
-          <w:rFonts w:ascii="Arial" w:hAnsi="Arial" w:cs="Arial"/>
-          <w:sz w:val="20"/>
-          <w:lang w:eastAsia="ja-JP"/>
-        </w:rPr>
-      </w:pPr>
-    </w:p>
-    <w:p>
-      <w:pPr>
-        <w:pStyle w:val="body1"/>
-        <w:ind w:left="720"/>
-        <w:rPr>
-          <w:rFonts w:ascii="Arial" w:hAnsi="Arial" w:cs="Arial"/>
-          <w:sz w:val="20"/>
-          <w:lang w:eastAsia="ja-JP"/>
-        </w:rPr>
-      </w:pPr>
-    </w:p>
-    <w:p>
-      <w:pPr>
-        <w:pStyle w:val="body1"/>
-        <w:ind w:left="720"/>
-        <w:rPr>
-          <w:rFonts w:ascii="Arial" w:hAnsi="Arial" w:cs="Arial"/>
-          <w:sz w:val="20"/>
-          <w:lang w:eastAsia="ja-JP"/>
-        </w:rPr>
-      </w:pPr>
-    </w:p>
-    <w:p>
-      <w:pPr>
         <w:jc w:val="left"/>
       </w:pPr>
     </w:p>
@@ -2548,7 +2472,6 @@
         <w:jc w:val="left"/>
       </w:pPr>
       <w:r>
-        <w:lastRenderedPageBreak/>
         <w:t>Breadcrumb Component</w:t>
       </w:r>
       <w:r>
@@ -2615,7 +2538,23 @@
       </w:pPr>
       <w:r>
         <w:br/>
-        <w:t>Global component to display the Home Link, Home Link Label and Home Link Target. Can be changed from component properties</w:t>
+      </w:r>
+      <w:r>
+        <w:t>Global component to display the Home Link, Home Link Label and Home Link Target. Can be changed from component properties.</w:t>
+      </w:r>
+      <w:r>
+        <w:t xml:space="preserve"> </w:t>
+      </w:r>
+      <w:r>
+        <w:t xml:space="preserve">If the </w:t>
+      </w:r>
+      <w:proofErr w:type="spellStart"/>
+      <w:r>
+        <w:t>pageName</w:t>
+      </w:r>
+      <w:proofErr w:type="spellEnd"/>
+      <w:r>
+        <w:t xml:space="preserve"> component properties is left blank then it will take the page name from the respective sitemap node</w:t>
       </w:r>
       <w:r>
         <w:t>.</w:t>
@@ -2655,9 +2594,9 @@
           <w:lang w:val="en-US" w:eastAsia="ja-JP"/>
         </w:rPr>
         <w:drawing>
-          <wp:inline distT="0" distB="0" distL="0" distR="0" wp14:anchorId="1D48FB38" wp14:editId="03F32DE3">
-            <wp:extent cx="6073140" cy="2552700"/>
-            <wp:effectExtent l="0" t="0" r="3810" b="0"/>
+          <wp:inline distT="0" distB="0" distL="0" distR="0" wp14:anchorId="1D48FB38" wp14:editId="48B15246">
+            <wp:extent cx="5798820" cy="2263140"/>
+            <wp:effectExtent l="0" t="0" r="0" b="3810"/>
             <wp:docPr id="54" name="Picture 54"/>
             <wp:cNvGraphicFramePr>
               <a:graphicFrameLocks xmlns:a="http://schemas.openxmlformats.org/drawingml/2006/main" noChangeAspect="1"/>
@@ -2684,7 +2623,7 @@
                   <pic:spPr>
                     <a:xfrm>
                       <a:off x="0" y="0"/>
-                      <a:ext cx="6073140" cy="2552700"/>
+                      <a:ext cx="5798820" cy="2263140"/>
                     </a:xfrm>
                     <a:prstGeom prst="rect">
                       <a:avLst/>
@@ -2724,9 +2663,9 @@
           <w:lang w:val="en-US" w:eastAsia="ja-JP"/>
         </w:rPr>
         <w:drawing>
-          <wp:inline distT="0" distB="0" distL="0" distR="0" wp14:anchorId="10280276" wp14:editId="69F3234F">
-            <wp:extent cx="6461125" cy="1862310"/>
-            <wp:effectExtent l="0" t="0" r="0" b="0"/>
+          <wp:inline distT="0" distB="0" distL="0" distR="0" wp14:anchorId="10280276" wp14:editId="5B006000">
+            <wp:extent cx="5890260" cy="1516297"/>
+            <wp:effectExtent l="0" t="0" r="0" b="8255"/>
             <wp:docPr id="4" name="Picture 4" descr="../../../../../Desktop/Screen%20Shot%202016-12-09%20at%2012.25.51%"/>
             <wp:cNvGraphicFramePr>
               <a:graphicFrameLocks xmlns:a="http://schemas.openxmlformats.org/drawingml/2006/main" noChangeAspect="1"/>
@@ -2756,7 +2695,7 @@
                   <pic:spPr bwMode="auto">
                     <a:xfrm>
                       <a:off x="0" y="0"/>
-                      <a:ext cx="6466219" cy="1863778"/>
+                      <a:ext cx="5923785" cy="1524927"/>
                     </a:xfrm>
                     <a:prstGeom prst="rect">
                       <a:avLst/>
@@ -2798,6 +2737,7 @@
           <w:rFonts w:ascii="Arial" w:hAnsi="Arial" w:cs="Arial"/>
           <w:sz w:val="20"/>
         </w:rPr>
+        <w:lastRenderedPageBreak/>
         <w:t xml:space="preserve">Carousel component’s </w:t>
       </w:r>
       <w:r>
@@ -2817,13 +2757,13 @@
       <w:r>
         <w:rPr>
           <w:noProof/>
-          <w:lang w:val="en-US" w:eastAsia="ja-JP"/>
+          <w:lang w:eastAsia="ja-JP"/>
         </w:rPr>
         <w:drawing>
-          <wp:inline distT="0" distB="0" distL="0" distR="0" wp14:anchorId="2F9E819D" wp14:editId="6EDF3DCC">
-            <wp:extent cx="6289040" cy="1627999"/>
-            <wp:effectExtent l="0" t="0" r="10160" b="0"/>
-            <wp:docPr id="5" name="Picture 5" descr="../../../../../Desktop/Screen%20Shot%202016-12-09%20at%2012.27.15%"/>
+          <wp:inline distT="0" distB="0" distL="0" distR="0" wp14:anchorId="1F382927" wp14:editId="488F7AFC">
+            <wp:extent cx="6169660" cy="1523365"/>
+            <wp:effectExtent l="0" t="0" r="2540" b="635"/>
+            <wp:docPr id="79" name="Picture 79"/>
             <wp:cNvGraphicFramePr>
               <a:graphicFrameLocks xmlns:a="http://schemas.openxmlformats.org/drawingml/2006/main" noChangeAspect="1"/>
             </wp:cNvGraphicFramePr>
@@ -2831,36 +2771,23 @@
               <a:graphicData uri="http://schemas.openxmlformats.org/drawingml/2006/picture">
                 <pic:pic xmlns:pic="http://schemas.openxmlformats.org/drawingml/2006/picture">
                   <pic:nvPicPr>
-                    <pic:cNvPr id="0" name="Picture 5" descr="../../../../../Desktop/Screen%20Shot%202016-12-09%20at%2012.27.15%"/>
-                    <pic:cNvPicPr>
-                      <a:picLocks noChangeAspect="1" noChangeArrowheads="1"/>
-                    </pic:cNvPicPr>
+                    <pic:cNvPr id="1" name=""/>
+                    <pic:cNvPicPr/>
                   </pic:nvPicPr>
                   <pic:blipFill>
-                    <a:blip r:embed="rId19" cstate="print">
-                      <a:extLst>
-                        <a:ext uri="{28A0092B-C50C-407E-A947-70E740481C1C}">
-                          <a14:useLocalDpi xmlns:a14="http://schemas.microsoft.com/office/drawing/2010/main" val="0"/>
-                        </a:ext>
-                      </a:extLst>
-                    </a:blip>
-                    <a:srcRect/>
+                    <a:blip r:embed="rId19"/>
                     <a:stretch>
                       <a:fillRect/>
                     </a:stretch>
                   </pic:blipFill>
-                  <pic:spPr bwMode="auto">
+                  <pic:spPr>
                     <a:xfrm>
                       <a:off x="0" y="0"/>
-                      <a:ext cx="6294674" cy="1629457"/>
+                      <a:ext cx="6169660" cy="1523365"/>
                     </a:xfrm>
                     <a:prstGeom prst="rect">
                       <a:avLst/>
                     </a:prstGeom>
-                    <a:noFill/>
-                    <a:ln>
-                      <a:noFill/>
-                    </a:ln>
                   </pic:spPr>
                 </pic:pic>
               </a:graphicData>
@@ -2871,25 +2798,6 @@
     </w:p>
     <w:p>
       <w:pPr>
-        <w:pStyle w:val="ListParagraph"/>
-        <w:jc w:val="left"/>
-      </w:pPr>
-    </w:p>
-    <w:p>
-      <w:pPr>
-        <w:pStyle w:val="ListParagraph"/>
-        <w:jc w:val="left"/>
-      </w:pPr>
-    </w:p>
-    <w:p>
-      <w:pPr>
-        <w:pStyle w:val="ListParagraph"/>
-        <w:jc w:val="left"/>
-      </w:pPr>
-    </w:p>
-    <w:p>
-      <w:pPr>
-        <w:pStyle w:val="ListParagraph"/>
         <w:jc w:val="left"/>
       </w:pPr>
     </w:p>
@@ -2908,7 +2816,6 @@
         <w:jc w:val="left"/>
       </w:pPr>
       <w:r>
-        <w:lastRenderedPageBreak/>
         <w:t>Promotion Listing</w:t>
       </w:r>
       <w:r>
@@ -3043,10 +2950,10 @@
           <w:lang w:eastAsia="ja-JP"/>
         </w:rPr>
         <w:drawing>
-          <wp:inline distT="0" distB="0" distL="0" distR="0" wp14:anchorId="4C1716C8" wp14:editId="7AAEE7DA">
-            <wp:extent cx="6032500" cy="1234440"/>
-            <wp:effectExtent l="0" t="0" r="6350" b="3810"/>
-            <wp:docPr id="8" name="Picture 8"/>
+          <wp:inline distT="0" distB="0" distL="0" distR="0" wp14:anchorId="794EAB84" wp14:editId="5839BC1C">
+            <wp:extent cx="6042660" cy="2042160"/>
+            <wp:effectExtent l="0" t="0" r="0" b="0"/>
+            <wp:docPr id="9" name="Picture 9"/>
             <wp:cNvGraphicFramePr>
               <a:graphicFrameLocks xmlns:a="http://schemas.openxmlformats.org/drawingml/2006/main" noChangeAspect="1"/>
             </wp:cNvGraphicFramePr>
@@ -3054,8 +2961,10 @@
               <a:graphicData uri="http://schemas.openxmlformats.org/drawingml/2006/picture">
                 <pic:pic xmlns:pic="http://schemas.openxmlformats.org/drawingml/2006/picture">
                   <pic:nvPicPr>
-                    <pic:cNvPr id="8" name="promotion-listing-component.png"/>
-                    <pic:cNvPicPr/>
+                    <pic:cNvPr id="0" name="Picture 1"/>
+                    <pic:cNvPicPr>
+                      <a:picLocks noChangeAspect="1" noChangeArrowheads="1"/>
+                    </pic:cNvPicPr>
                   </pic:nvPicPr>
                   <pic:blipFill>
                     <a:blip r:embed="rId21">
@@ -3065,24 +2974,84 @@
                         </a:ext>
                       </a:extLst>
                     </a:blip>
+                    <a:srcRect/>
                     <a:stretch>
                       <a:fillRect/>
                     </a:stretch>
                   </pic:blipFill>
-                  <pic:spPr>
+                  <pic:spPr bwMode="auto">
                     <a:xfrm>
                       <a:off x="0" y="0"/>
-                      <a:ext cx="6032500" cy="1234440"/>
+                      <a:ext cx="6042660" cy="2042160"/>
                     </a:xfrm>
                     <a:prstGeom prst="rect">
                       <a:avLst/>
                     </a:prstGeom>
+                    <a:noFill/>
+                    <a:ln>
+                      <a:noFill/>
+                    </a:ln>
                   </pic:spPr>
                 </pic:pic>
               </a:graphicData>
             </a:graphic>
           </wp:inline>
         </w:drawing>
+      </w:r>
+    </w:p>
+    <w:p>
+      <w:pPr>
+        <w:pStyle w:val="body1"/>
+        <w:ind w:left="720"/>
+        <w:rPr>
+          <w:rFonts w:ascii="Arial" w:hAnsi="Arial" w:cs="Arial"/>
+          <w:sz w:val="20"/>
+          <w:lang w:eastAsia="ja-JP"/>
+        </w:rPr>
+      </w:pPr>
+      <w:r>
+        <w:rPr>
+          <w:rFonts w:ascii="Arial" w:hAnsi="Arial" w:cs="Arial"/>
+          <w:sz w:val="20"/>
+          <w:lang w:eastAsia="ja-JP"/>
+        </w:rPr>
+        <w:t>The fields that appear on the Promotion Categories are read from promotion categories DCR under /</w:t>
+      </w:r>
+      <w:proofErr w:type="spellStart"/>
+      <w:r>
+        <w:rPr>
+          <w:rFonts w:ascii="Arial" w:hAnsi="Arial" w:cs="Arial"/>
+          <w:sz w:val="20"/>
+          <w:lang w:eastAsia="ja-JP"/>
+        </w:rPr>
+        <w:t>templatedata</w:t>
+      </w:r>
+      <w:proofErr w:type="spellEnd"/>
+      <w:r>
+        <w:rPr>
+          <w:rFonts w:ascii="Arial" w:hAnsi="Arial" w:cs="Arial"/>
+          <w:sz w:val="20"/>
+          <w:lang w:eastAsia="ja-JP"/>
+        </w:rPr>
+        <w:t xml:space="preserve">/promotion/categories/data/promotion-categories. For information on DCR please refer to </w:t>
+      </w:r>
+      <w:proofErr w:type="spellStart"/>
+      <w:r>
+        <w:rPr>
+          <w:rFonts w:ascii="Arial" w:hAnsi="Arial" w:cs="Arial"/>
+          <w:sz w:val="20"/>
+          <w:lang w:eastAsia="ja-JP"/>
+        </w:rPr>
+        <w:t>User_Guide-Promotion_details</w:t>
+      </w:r>
+      <w:proofErr w:type="spellEnd"/>
+      <w:r>
+        <w:rPr>
+          <w:rFonts w:ascii="Arial" w:hAnsi="Arial" w:cs="Arial"/>
+          <w:sz w:val="20"/>
+          <w:lang w:eastAsia="ja-JP"/>
+        </w:rPr>
+        <w:t>.</w:t>
       </w:r>
       <w:r>
         <w:rPr>
@@ -3221,6 +3190,7 @@
           <w:sz w:val="20"/>
           <w:lang w:eastAsia="ja-JP"/>
         </w:rPr>
+        <w:lastRenderedPageBreak/>
         <w:drawing>
           <wp:inline distT="0" distB="0" distL="0" distR="0" wp14:anchorId="50650924" wp14:editId="4F1C917B">
             <wp:extent cx="6222365" cy="1550670"/>
@@ -3587,12 +3557,57 @@
           <w:lang w:eastAsia="ja-JP"/>
         </w:rPr>
       </w:pPr>
-      <w:r>
+    </w:p>
+    <w:p>
+      <w:pPr>
+        <w:pStyle w:val="body1"/>
+        <w:ind w:left="720"/>
         <w:rPr>
           <w:rFonts w:ascii="Arial" w:hAnsi="Arial" w:cs="Arial"/>
           <w:sz w:val="20"/>
           <w:lang w:eastAsia="ja-JP"/>
         </w:rPr>
+      </w:pPr>
+    </w:p>
+    <w:p>
+      <w:pPr>
+        <w:pStyle w:val="body1"/>
+        <w:ind w:left="720"/>
+        <w:rPr>
+          <w:rFonts w:ascii="Arial" w:hAnsi="Arial" w:cs="Arial"/>
+          <w:sz w:val="20"/>
+          <w:lang w:eastAsia="ja-JP"/>
+        </w:rPr>
+      </w:pPr>
+    </w:p>
+    <w:p>
+      <w:pPr>
+        <w:pStyle w:val="body1"/>
+        <w:ind w:left="720"/>
+        <w:rPr>
+          <w:rFonts w:ascii="Arial" w:hAnsi="Arial" w:cs="Arial"/>
+          <w:sz w:val="20"/>
+          <w:lang w:eastAsia="ja-JP"/>
+        </w:rPr>
+      </w:pPr>
+    </w:p>
+    <w:p>
+      <w:pPr>
+        <w:pStyle w:val="body1"/>
+        <w:ind w:left="720"/>
+        <w:rPr>
+          <w:rFonts w:ascii="Arial" w:hAnsi="Arial" w:cs="Arial"/>
+          <w:sz w:val="20"/>
+          <w:lang w:eastAsia="ja-JP"/>
+        </w:rPr>
+      </w:pPr>
+      <w:r>
+        <w:rPr>
+          <w:rFonts w:ascii="Arial" w:hAnsi="Arial" w:cs="Arial"/>
+          <w:sz w:val="20"/>
+          <w:lang w:eastAsia="ja-JP"/>
+        </w:rPr>
+        <w:lastRenderedPageBreak/>
         <w:t>3-coloumn-menu component default setting should have the following values in content</w:t>
       </w:r>
     </w:p>
@@ -3691,14 +3706,15 @@
       </w:r>
       <w:r>
         <w:rPr>
+          <w:rFonts w:cs="Arial"/>
           <w:noProof/>
           <w:lang w:val="en-US" w:eastAsia="ja-JP"/>
         </w:rPr>
         <w:drawing>
-          <wp:inline distT="0" distB="0" distL="0" distR="0" wp14:anchorId="172747D9" wp14:editId="21735376">
-            <wp:extent cx="6294120" cy="768985"/>
+          <wp:inline distT="0" distB="0" distL="0" distR="0" wp14:anchorId="23C56D5B" wp14:editId="68010663">
+            <wp:extent cx="6253480" cy="406400"/>
             <wp:effectExtent l="0" t="0" r="0" b="0"/>
-            <wp:docPr id="72" name="Picture 72"/>
+            <wp:docPr id="82" name="Picture 82"/>
             <wp:cNvGraphicFramePr>
               <a:graphicFrameLocks xmlns:a="http://schemas.openxmlformats.org/drawingml/2006/main" noChangeAspect="1"/>
             </wp:cNvGraphicFramePr>
@@ -3706,11 +3722,11 @@
               <a:graphicData uri="http://schemas.openxmlformats.org/drawingml/2006/picture">
                 <pic:pic xmlns:pic="http://schemas.openxmlformats.org/drawingml/2006/picture">
                   <pic:nvPicPr>
-                    <pic:cNvPr id="72" name="footer_component.png"/>
+                    <pic:cNvPr id="48" name="footer_comp.png"/>
                     <pic:cNvPicPr/>
                   </pic:nvPicPr>
                   <pic:blipFill>
-                    <a:blip r:embed="rId28">
+                    <a:blip r:embed="rId28" cstate="print">
                       <a:extLst>
                         <a:ext uri="{28A0092B-C50C-407E-A947-70E740481C1C}">
                           <a14:useLocalDpi xmlns:a14="http://schemas.microsoft.com/office/drawing/2010/main" val="0"/>
@@ -3724,7 +3740,7 @@
                   <pic:spPr>
                     <a:xfrm>
                       <a:off x="0" y="0"/>
-                      <a:ext cx="6294120" cy="768985"/>
+                      <a:ext cx="6253480" cy="406400"/>
                     </a:xfrm>
                     <a:prstGeom prst="rect">
                       <a:avLst/>
@@ -3735,6 +3751,9 @@
             </a:graphic>
           </wp:inline>
         </w:drawing>
+      </w:r>
+      <w:r>
+        <w:br/>
       </w:r>
     </w:p>
     <w:p>
@@ -3840,34 +3859,285 @@
       <w:pPr>
         <w:pStyle w:val="Heading1"/>
       </w:pPr>
-      <w:bookmarkStart w:id="10" w:name="_Toc469331536"/>
+      <w:bookmarkStart w:id="9" w:name="_Toc469331536"/>
       <w:r>
         <w:lastRenderedPageBreak/>
         <w:t>Promotion List Common DCR Break-up</w:t>
       </w:r>
+      <w:bookmarkEnd w:id="9"/>
+    </w:p>
+    <w:p>
+      <w:pPr>
+        <w:jc w:val="left"/>
+      </w:pPr>
+      <w:bookmarkStart w:id="10" w:name="_Requirements"/>
+      <w:bookmarkStart w:id="11" w:name="_Toc469331537"/>
+      <w:bookmarkStart w:id="12" w:name="_Toc463246272"/>
       <w:bookmarkEnd w:id="10"/>
-    </w:p>
-    <w:p>
-      <w:r>
-        <w:t xml:space="preserve">The common components used in Promotion List are the same as the ones used in Product Landing. For information on each common component please refer to </w:t>
+      <w:r>
+        <w:t xml:space="preserve">In this section, a brief explanation of the </w:t>
+      </w:r>
+      <w:r>
+        <w:t>Promotion List</w:t>
+      </w:r>
+      <w:r>
+        <w:t xml:space="preserve"> common DCR will be made. Please refer to </w:t>
       </w:r>
       <w:proofErr w:type="spellStart"/>
       <w:r>
+        <w:t>User_Guide-Home_page</w:t>
+      </w:r>
+      <w:proofErr w:type="spellEnd"/>
+      <w:r>
+        <w:t xml:space="preserve"> on how to navigate, select and edit DCR’s.</w:t>
+      </w:r>
+    </w:p>
+    <w:p>
+      <w:pPr>
+        <w:jc w:val="left"/>
+      </w:pPr>
+    </w:p>
+    <w:p>
+      <w:pPr>
+        <w:pStyle w:val="Heading2"/>
+      </w:pPr>
+      <w:bookmarkStart w:id="13" w:name="_Toc473041664"/>
+      <w:r>
+        <w:t>Header</w:t>
+      </w:r>
+      <w:bookmarkEnd w:id="13"/>
+    </w:p>
+    <w:p>
+      <w:r>
+        <w:t xml:space="preserve">Please refer to </w:t>
+      </w:r>
+      <w:proofErr w:type="spellStart"/>
+      <w:r>
+        <w:t>User_Guide-Home_page</w:t>
+      </w:r>
+      <w:proofErr w:type="spellEnd"/>
+      <w:r>
+        <w:t xml:space="preserve"> “Homepage Common DCR Break-up” for information on Header</w:t>
+      </w:r>
+    </w:p>
+    <w:p/>
+    <w:p>
+      <w:pPr>
+        <w:pStyle w:val="Heading2"/>
+      </w:pPr>
+      <w:bookmarkStart w:id="14" w:name="_Toc473041665"/>
+      <w:r>
+        <w:t>Navigation</w:t>
+      </w:r>
+      <w:bookmarkEnd w:id="14"/>
+    </w:p>
+    <w:p>
+      <w:pPr>
+        <w:jc w:val="left"/>
+      </w:pPr>
+      <w:r>
+        <w:t xml:space="preserve">Please refer to </w:t>
+      </w:r>
+      <w:proofErr w:type="spellStart"/>
+      <w:r>
+        <w:t>User_Guide-Home_page</w:t>
+      </w:r>
+      <w:proofErr w:type="spellEnd"/>
+      <w:r>
+        <w:t xml:space="preserve"> “Homepage Common DCR Break-up” for information on Navigation component</w:t>
+      </w:r>
+    </w:p>
+    <w:p>
+      <w:pPr>
+        <w:jc w:val="left"/>
+      </w:pPr>
+    </w:p>
+    <w:p>
+      <w:pPr>
+        <w:pStyle w:val="Heading2"/>
+      </w:pPr>
+      <w:bookmarkStart w:id="15" w:name="_Toc473041666"/>
+      <w:r>
+        <w:t>Breadcrumb</w:t>
+      </w:r>
+      <w:bookmarkEnd w:id="15"/>
+    </w:p>
+    <w:p>
+      <w:pPr>
+        <w:jc w:val="left"/>
+      </w:pPr>
+      <w:r>
+        <w:t xml:space="preserve">Please refer to </w:t>
+      </w:r>
+      <w:proofErr w:type="spellStart"/>
+      <w:r>
         <w:t>User_Guide-Product_Landing</w:t>
       </w:r>
       <w:proofErr w:type="spellEnd"/>
       <w:r>
-        <w:t xml:space="preserve"> user guide.</w:t>
-      </w:r>
+        <w:t xml:space="preserve"> “Product Landing Common DCR Break-up” for information on Breadcrumb component</w:t>
+      </w:r>
+    </w:p>
+    <w:p>
+      <w:pPr>
+        <w:jc w:val="left"/>
+      </w:pPr>
+    </w:p>
+    <w:p>
+      <w:pPr>
+        <w:pStyle w:val="Heading2"/>
+      </w:pPr>
+      <w:bookmarkStart w:id="16" w:name="_Toc473041667"/>
+      <w:r>
+        <w:t>Carousel</w:t>
+      </w:r>
+      <w:bookmarkEnd w:id="16"/>
+    </w:p>
+    <w:p>
+      <w:pPr>
+        <w:jc w:val="left"/>
+      </w:pPr>
+      <w:r>
+        <w:t xml:space="preserve">Please refer to </w:t>
+      </w:r>
+      <w:proofErr w:type="spellStart"/>
+      <w:r>
+        <w:t>User_Guide-Product_Landing</w:t>
+      </w:r>
+      <w:proofErr w:type="spellEnd"/>
+      <w:r>
+        <w:t xml:space="preserve"> “Product Landing Common DCR Break-up” for information on Carousel component information</w:t>
+      </w:r>
+    </w:p>
+    <w:p>
+      <w:pPr>
+        <w:jc w:val="left"/>
+      </w:pPr>
+    </w:p>
+    <w:p>
+      <w:pPr>
+        <w:pStyle w:val="Heading2"/>
+      </w:pPr>
+      <w:r>
+        <w:t>3-column-image</w:t>
+      </w:r>
+    </w:p>
+    <w:p>
+      <w:pPr>
+        <w:jc w:val="left"/>
+      </w:pPr>
+      <w:r>
+        <w:t xml:space="preserve">Please refer to </w:t>
+      </w:r>
+      <w:proofErr w:type="spellStart"/>
+      <w:r>
+        <w:t>User_Guide-Product_Landing</w:t>
+      </w:r>
+      <w:proofErr w:type="spellEnd"/>
+      <w:r>
+        <w:t xml:space="preserve"> “Product Landing Common DCR Break-up” for information on Carousel component information</w:t>
+      </w:r>
+    </w:p>
+    <w:p>
+      <w:pPr>
+        <w:jc w:val="left"/>
+      </w:pPr>
+    </w:p>
+    <w:p>
+      <w:pPr>
+        <w:pStyle w:val="Heading2"/>
+      </w:pPr>
+      <w:bookmarkStart w:id="17" w:name="_Toc473041668"/>
+      <w:r>
+        <w:t>4-column-tiles</w:t>
+      </w:r>
+      <w:bookmarkEnd w:id="17"/>
+    </w:p>
+    <w:p>
+      <w:pPr>
+        <w:jc w:val="left"/>
+      </w:pPr>
+      <w:r>
+        <w:t xml:space="preserve">Please refer to </w:t>
+      </w:r>
+      <w:proofErr w:type="spellStart"/>
+      <w:r>
+        <w:t>User_Guide-Product_Landing</w:t>
+      </w:r>
+      <w:proofErr w:type="spellEnd"/>
+      <w:r>
+        <w:t xml:space="preserve"> “Product Landing Common DCR Break-up” for information on 4-column-tiles component information</w:t>
+      </w:r>
+    </w:p>
+    <w:p>
+      <w:pPr>
+        <w:jc w:val="left"/>
+      </w:pPr>
+    </w:p>
+    <w:p>
+      <w:pPr>
+        <w:pStyle w:val="Heading2"/>
+      </w:pPr>
+      <w:bookmarkStart w:id="18" w:name="_Toc473041669"/>
+      <w:r>
+        <w:t>3-column-menu</w:t>
+      </w:r>
+      <w:bookmarkEnd w:id="18"/>
+    </w:p>
+    <w:p>
+      <w:pPr>
+        <w:jc w:val="left"/>
+      </w:pPr>
+      <w:r>
+        <w:t xml:space="preserve">Please refer to </w:t>
+      </w:r>
+      <w:proofErr w:type="spellStart"/>
+      <w:r>
+        <w:t>User_Guide-Product_Landing</w:t>
+      </w:r>
+      <w:proofErr w:type="spellEnd"/>
+      <w:r>
+        <w:t xml:space="preserve"> “Product Landing Common DCR Break-up” for information on 3-column-menu component information</w:t>
+      </w:r>
+    </w:p>
+    <w:p/>
+    <w:p>
+      <w:pPr>
+        <w:pStyle w:val="Heading2"/>
+      </w:pPr>
+      <w:bookmarkStart w:id="19" w:name="_Toc473041670"/>
+      <w:r>
+        <w:t>Footer</w:t>
+      </w:r>
+      <w:bookmarkEnd w:id="19"/>
+    </w:p>
+    <w:p>
+      <w:pPr>
+        <w:jc w:val="left"/>
+      </w:pPr>
+      <w:r>
+        <w:t xml:space="preserve">Please refer to </w:t>
+      </w:r>
+      <w:proofErr w:type="spellStart"/>
+      <w:r>
+        <w:t>User_Guide-Home_page</w:t>
+      </w:r>
+      <w:proofErr w:type="spellEnd"/>
+      <w:r>
+        <w:t xml:space="preserve"> “Homepage Common DCR Break-up” for information on Footer component</w:t>
+      </w:r>
+    </w:p>
+    <w:p>
+      <w:pPr>
+        <w:jc w:val="left"/>
+      </w:pPr>
+      <w:bookmarkStart w:id="20" w:name="_GoBack"/>
+      <w:bookmarkEnd w:id="20"/>
     </w:p>
     <w:p>
       <w:pPr>
         <w:pStyle w:val="Heading1"/>
       </w:pPr>
-      <w:bookmarkStart w:id="11" w:name="_Toc463246272"/>
-      <w:bookmarkStart w:id="12" w:name="_Requirements"/>
-      <w:bookmarkStart w:id="13" w:name="_Toc469331537"/>
-      <w:bookmarkEnd w:id="12"/>
       <w:r>
         <w:lastRenderedPageBreak/>
         <w:t xml:space="preserve">Promotion </w:t>
@@ -3878,7 +4148,7 @@
       <w:r>
         <w:t xml:space="preserve"> specific DCR Break-up</w:t>
       </w:r>
-      <w:bookmarkEnd w:id="13"/>
+      <w:bookmarkEnd w:id="11"/>
     </w:p>
     <w:p>
       <w:r>
@@ -3910,14 +4180,14 @@
       <w:pPr>
         <w:pStyle w:val="Heading2"/>
       </w:pPr>
-      <w:bookmarkStart w:id="14" w:name="_Toc469331538"/>
+      <w:bookmarkStart w:id="21" w:name="_Toc469331538"/>
       <w:r>
         <w:t xml:space="preserve">Promotion </w:t>
       </w:r>
       <w:r>
         <w:t>Listing</w:t>
       </w:r>
-      <w:bookmarkEnd w:id="14"/>
+      <w:bookmarkEnd w:id="21"/>
     </w:p>
     <w:p>
       <w:r>
@@ -3979,13 +4249,13 @@
       <w:pPr>
         <w:pStyle w:val="Heading1"/>
       </w:pPr>
-      <w:bookmarkStart w:id="15" w:name="_Toc469331539"/>
-      <w:bookmarkEnd w:id="11"/>
+      <w:bookmarkStart w:id="22" w:name="_Toc469331539"/>
+      <w:bookmarkEnd w:id="12"/>
       <w:r>
         <w:lastRenderedPageBreak/>
         <w:t>Resources</w:t>
       </w:r>
-      <w:bookmarkEnd w:id="15"/>
+      <w:bookmarkEnd w:id="22"/>
     </w:p>
     <w:p>
       <w:r>
@@ -4014,11 +4284,11 @@
       <w:pPr>
         <w:pStyle w:val="Heading2"/>
       </w:pPr>
-      <w:bookmarkStart w:id="16" w:name="_Toc469331540"/>
+      <w:bookmarkStart w:id="23" w:name="_Toc469331540"/>
       <w:r>
         <w:t>CSS Resources</w:t>
       </w:r>
-      <w:bookmarkEnd w:id="16"/>
+      <w:bookmarkEnd w:id="23"/>
     </w:p>
     <w:p>
       <w:pPr>
@@ -4691,11 +4961,11 @@
       <w:pPr>
         <w:pStyle w:val="Heading2"/>
       </w:pPr>
-      <w:bookmarkStart w:id="17" w:name="_Toc469331541"/>
+      <w:bookmarkStart w:id="24" w:name="_Toc469331541"/>
       <w:r>
         <w:t>JavaScript Resources</w:t>
       </w:r>
-      <w:bookmarkEnd w:id="17"/>
+      <w:bookmarkEnd w:id="24"/>
     </w:p>
     <w:p>
       <w:r>
@@ -9547,7 +9817,7 @@
 </file>
 
 <file path=customXml/itemProps1.xml><?xml version="1.0" encoding="utf-8"?>
-<ds:datastoreItem xmlns:ds="http://schemas.openxmlformats.org/officeDocument/2006/customXml" ds:itemID="{A683F1C7-8C42-4D29-AC47-698A013079F4}">
+<ds:datastoreItem xmlns:ds="http://schemas.openxmlformats.org/officeDocument/2006/customXml" ds:itemID="{C77FC4C7-64E9-445B-A960-7B9908C67511}">
   <ds:schemaRefs>
     <ds:schemaRef ds:uri="http://schemas.openxmlformats.org/officeDocument/2006/bibliography"/>
   </ds:schemaRefs>

--- a/org/docs/user-manuals/User_Guide-Promotion_List.docx
+++ b/org/docs/user-manuals/User_Guide-Promotion_List.docx
@@ -158,7 +158,7 @@
               </wp:anchor>
             </w:drawing>
           </mc:Choice>
-          <mc:Fallback xmlns:mv="urn:schemas-microsoft-com:mac:vml" xmlns:mo="http://schemas.microsoft.com/office/mac/office/2008/main">
+          <mc:Fallback xmlns:mo="http://schemas.microsoft.com/office/mac/office/2008/main" xmlns:mv="urn:schemas-microsoft-com:mac:vml">
             <w:pict>
               <v:line w14:anchorId="15EBDDC1" id="Line 4" o:spid="_x0000_s1026" style="position:absolute;z-index:251660288;visibility:visible;mso-wrap-style:square;mso-width-percent:0;mso-height-percent:0;mso-wrap-distance-left:114296emu;mso-wrap-distance-top:0;mso-wrap-distance-right:114296emu;mso-wrap-distance-bottom:0;mso-position-horizontal:absolute;mso-position-horizontal-relative:page;mso-position-vertical:absolute;mso-position-vertical-relative:page;mso-width-percent:0;mso-height-percent:0;mso-width-relative:page;mso-height-relative:page" from="211.6pt,15.4pt" to="211.6pt,765.4pt" o:gfxdata="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" strokecolor="#17365d" strokeweight="1.5pt">
                 <w10:wrap anchorx="page" anchory="page"/>
@@ -765,13 +765,13 @@
         <w:rPr>
           <w:sz w:val="24"/>
         </w:rPr>
-        <w:t>December</w:t>
+        <w:t>January</w:t>
       </w:r>
       <w:r>
         <w:rPr>
           <w:sz w:val="24"/>
         </w:rPr>
-        <w:t>, 2016</w:t>
+        <w:t>, 2017</w:t>
       </w:r>
     </w:p>
     <w:bookmarkEnd w:id="0"/>
@@ -845,7 +845,7 @@
           <w:r>
             <w:fldChar w:fldCharType="separate"/>
           </w:r>
-          <w:hyperlink w:anchor="_Toc469331533" w:history="1">
+          <w:hyperlink w:anchor="_Toc473102627" w:history="1">
             <w:r>
               <w:rPr>
                 <w:rStyle w:val="Hyperlink"/>
@@ -890,7 +890,7 @@
                 <w:noProof/>
                 <w:webHidden/>
               </w:rPr>
-              <w:instrText xml:space="preserve"> PAGEREF _Toc469331533 \h </w:instrText>
+              <w:instrText xml:space="preserve"> PAGEREF _Toc473102627 \h </w:instrText>
             </w:r>
             <w:r>
               <w:rPr>
@@ -936,7 +936,7 @@
               <w:lang w:val="en-US" w:eastAsia="ja-JP"/>
             </w:rPr>
           </w:pPr>
-          <w:hyperlink w:anchor="_Toc469331534" w:history="1">
+          <w:hyperlink w:anchor="_Toc473102628" w:history="1">
             <w:r>
               <w:rPr>
                 <w:rStyle w:val="Hyperlink"/>
@@ -982,7 +982,7 @@
                 <w:noProof/>
                 <w:webHidden/>
               </w:rPr>
-              <w:instrText xml:space="preserve"> PAGEREF _Toc469331534 \h </w:instrText>
+              <w:instrText xml:space="preserve"> PAGEREF _Toc473102628 \h </w:instrText>
             </w:r>
             <w:r>
               <w:rPr>
@@ -1028,7 +1028,7 @@
               <w:lang w:val="en-US" w:eastAsia="ja-JP"/>
             </w:rPr>
           </w:pPr>
-          <w:hyperlink w:anchor="_Toc469331535" w:history="1">
+          <w:hyperlink w:anchor="_Toc473102629" w:history="1">
             <w:r>
               <w:rPr>
                 <w:rStyle w:val="Hyperlink"/>
@@ -1072,7 +1072,7 @@
                 <w:noProof/>
                 <w:webHidden/>
               </w:rPr>
-              <w:instrText xml:space="preserve"> PAGEREF _Toc469331535 \h </w:instrText>
+              <w:instrText xml:space="preserve"> PAGEREF _Toc473102629 \h </w:instrText>
             </w:r>
             <w:r>
               <w:rPr>
@@ -1115,7 +1115,7 @@
               <w:lang w:val="en-US" w:eastAsia="ja-JP"/>
             </w:rPr>
           </w:pPr>
-          <w:hyperlink w:anchor="_Toc469331536" w:history="1">
+          <w:hyperlink w:anchor="_Toc473102630" w:history="1">
             <w:r>
               <w:rPr>
                 <w:rStyle w:val="Hyperlink"/>
@@ -1160,7 +1160,7 @@
                 <w:noProof/>
                 <w:webHidden/>
               </w:rPr>
-              <w:instrText xml:space="preserve"> PAGEREF _Toc469331536 \h </w:instrText>
+              <w:instrText xml:space="preserve"> PAGEREF _Toc473102630 \h </w:instrText>
             </w:r>
             <w:r>
               <w:rPr>
@@ -1181,94 +1181,6 @@
                 <w:webHidden/>
               </w:rPr>
               <w:t>8</w:t>
-            </w:r>
-            <w:r>
-              <w:rPr>
-                <w:noProof/>
-                <w:webHidden/>
-              </w:rPr>
-              <w:fldChar w:fldCharType="end"/>
-            </w:r>
-          </w:hyperlink>
-        </w:p>
-        <w:p>
-          <w:pPr>
-            <w:pStyle w:val="TOC1"/>
-            <w:rPr>
-              <w:rFonts w:asciiTheme="minorHAnsi" w:eastAsiaTheme="minorEastAsia" w:hAnsiTheme="minorHAnsi" w:cstheme="minorBidi"/>
-              <w:b w:val="0"/>
-              <w:noProof/>
-              <w:sz w:val="22"/>
-              <w:szCs w:val="22"/>
-              <w:lang w:val="en-US" w:eastAsia="ja-JP"/>
-            </w:rPr>
-          </w:pPr>
-          <w:hyperlink w:anchor="_Toc469331537" w:history="1">
-            <w:r>
-              <w:rPr>
-                <w:rStyle w:val="Hyperlink"/>
-                <w:noProof/>
-              </w:rPr>
-              <w:t>3.</w:t>
-            </w:r>
-            <w:r>
-              <w:rPr>
-                <w:rFonts w:asciiTheme="minorHAnsi" w:eastAsiaTheme="minorEastAsia" w:hAnsiTheme="minorHAnsi" w:cstheme="minorBidi"/>
-                <w:b w:val="0"/>
-                <w:noProof/>
-                <w:sz w:val="22"/>
-                <w:szCs w:val="22"/>
-                <w:lang w:val="en-US" w:eastAsia="ja-JP"/>
-              </w:rPr>
-              <w:tab/>
-            </w:r>
-            <w:r>
-              <w:rPr>
-                <w:rStyle w:val="Hyperlink"/>
-                <w:noProof/>
-              </w:rPr>
-              <w:t>Promotion List specific DCR Break-up</w:t>
-            </w:r>
-            <w:r>
-              <w:rPr>
-                <w:noProof/>
-                <w:webHidden/>
-              </w:rPr>
-              <w:tab/>
-            </w:r>
-            <w:r>
-              <w:rPr>
-                <w:noProof/>
-                <w:webHidden/>
-              </w:rPr>
-              <w:fldChar w:fldCharType="begin"/>
-            </w:r>
-            <w:r>
-              <w:rPr>
-                <w:noProof/>
-                <w:webHidden/>
-              </w:rPr>
-              <w:instrText xml:space="preserve"> PAGEREF _Toc469331537 \h </w:instrText>
-            </w:r>
-            <w:r>
-              <w:rPr>
-                <w:noProof/>
-                <w:webHidden/>
-              </w:rPr>
-            </w:r>
-            <w:r>
-              <w:rPr>
-                <w:noProof/>
-                <w:webHidden/>
-              </w:rPr>
-              <w:fldChar w:fldCharType="separate"/>
-            </w:r>
-            <w:r>
-              <w:rPr>
-                <w:noProof/>
-                <w:webHidden/>
-              </w:rPr>
-              <w:t>9</w:t>
             </w:r>
             <w:r>
               <w:rPr>
@@ -1294,13 +1206,13 @@
               <w:lang w:val="en-US" w:eastAsia="ja-JP"/>
             </w:rPr>
           </w:pPr>
-          <w:hyperlink w:anchor="_Toc469331538" w:history="1">
+          <w:hyperlink w:anchor="_Toc473102631" w:history="1">
             <w:r>
               <w:rPr>
                 <w:rStyle w:val="Hyperlink"/>
                 <w:noProof/>
               </w:rPr>
-              <w:t>3.1.</w:t>
+              <w:t>2.1.</w:t>
             </w:r>
             <w:r>
               <w:rPr>
@@ -1317,7 +1229,7 @@
                 <w:rStyle w:val="Hyperlink"/>
                 <w:noProof/>
               </w:rPr>
-              <w:t>Promotion Listing</w:t>
+              <w:t>Header</w:t>
             </w:r>
             <w:r>
               <w:rPr>
@@ -1338,7 +1250,7 @@
                 <w:noProof/>
                 <w:webHidden/>
               </w:rPr>
-              <w:instrText xml:space="preserve"> PAGEREF _Toc469331538 \h </w:instrText>
+              <w:instrText xml:space="preserve"> PAGEREF _Toc473102631 \h </w:instrText>
             </w:r>
             <w:r>
               <w:rPr>
@@ -1358,95 +1270,7 @@
                 <w:noProof/>
                 <w:webHidden/>
               </w:rPr>
-              <w:t>9</w:t>
-            </w:r>
-            <w:r>
-              <w:rPr>
-                <w:noProof/>
-                <w:webHidden/>
-              </w:rPr>
-              <w:fldChar w:fldCharType="end"/>
-            </w:r>
-          </w:hyperlink>
-        </w:p>
-        <w:p>
-          <w:pPr>
-            <w:pStyle w:val="TOC1"/>
-            <w:rPr>
-              <w:rFonts w:asciiTheme="minorHAnsi" w:eastAsiaTheme="minorEastAsia" w:hAnsiTheme="minorHAnsi" w:cstheme="minorBidi"/>
-              <w:b w:val="0"/>
-              <w:noProof/>
-              <w:sz w:val="22"/>
-              <w:szCs w:val="22"/>
-              <w:lang w:val="en-US" w:eastAsia="ja-JP"/>
-            </w:rPr>
-          </w:pPr>
-          <w:hyperlink w:anchor="_Toc469331539" w:history="1">
-            <w:r>
-              <w:rPr>
-                <w:rStyle w:val="Hyperlink"/>
-                <w:noProof/>
-              </w:rPr>
-              <w:t>4.</w:t>
-            </w:r>
-            <w:r>
-              <w:rPr>
-                <w:rFonts w:asciiTheme="minorHAnsi" w:eastAsiaTheme="minorEastAsia" w:hAnsiTheme="minorHAnsi" w:cstheme="minorBidi"/>
-                <w:b w:val="0"/>
-                <w:noProof/>
-                <w:sz w:val="22"/>
-                <w:szCs w:val="22"/>
-                <w:lang w:val="en-US" w:eastAsia="ja-JP"/>
-              </w:rPr>
-              <w:tab/>
-            </w:r>
-            <w:r>
-              <w:rPr>
-                <w:rStyle w:val="Hyperlink"/>
-                <w:noProof/>
-              </w:rPr>
-              <w:t>Resources</w:t>
-            </w:r>
-            <w:r>
-              <w:rPr>
-                <w:noProof/>
-                <w:webHidden/>
-              </w:rPr>
-              <w:tab/>
-            </w:r>
-            <w:r>
-              <w:rPr>
-                <w:noProof/>
-                <w:webHidden/>
-              </w:rPr>
-              <w:fldChar w:fldCharType="begin"/>
-            </w:r>
-            <w:r>
-              <w:rPr>
-                <w:noProof/>
-                <w:webHidden/>
-              </w:rPr>
-              <w:instrText xml:space="preserve"> PAGEREF _Toc469331539 \h </w:instrText>
-            </w:r>
-            <w:r>
-              <w:rPr>
-                <w:noProof/>
-                <w:webHidden/>
-              </w:rPr>
-            </w:r>
-            <w:r>
-              <w:rPr>
-                <w:noProof/>
-                <w:webHidden/>
-              </w:rPr>
-              <w:fldChar w:fldCharType="separate"/>
-            </w:r>
-            <w:r>
-              <w:rPr>
-                <w:noProof/>
-                <w:webHidden/>
-              </w:rPr>
-              <w:t>10</w:t>
+              <w:t>8</w:t>
             </w:r>
             <w:r>
               <w:rPr>
@@ -1472,13 +1296,13 @@
               <w:lang w:val="en-US" w:eastAsia="ja-JP"/>
             </w:rPr>
           </w:pPr>
-          <w:hyperlink w:anchor="_Toc469331540" w:history="1">
+          <w:hyperlink w:anchor="_Toc473102632" w:history="1">
             <w:r>
               <w:rPr>
                 <w:rStyle w:val="Hyperlink"/>
                 <w:noProof/>
               </w:rPr>
-              <w:t>4.1.</w:t>
+              <w:t>2.2.</w:t>
             </w:r>
             <w:r>
               <w:rPr>
@@ -1495,7 +1319,7 @@
                 <w:rStyle w:val="Hyperlink"/>
                 <w:noProof/>
               </w:rPr>
-              <w:t>CSS Resources</w:t>
+              <w:t>Navigation</w:t>
             </w:r>
             <w:r>
               <w:rPr>
@@ -1516,7 +1340,7 @@
                 <w:noProof/>
                 <w:webHidden/>
               </w:rPr>
-              <w:instrText xml:space="preserve"> PAGEREF _Toc469331540 \h </w:instrText>
+              <w:instrText xml:space="preserve"> PAGEREF _Toc473102632 \h </w:instrText>
             </w:r>
             <w:r>
               <w:rPr>
@@ -1536,7 +1360,7 @@
                 <w:noProof/>
                 <w:webHidden/>
               </w:rPr>
-              <w:t>10</w:t>
+              <w:t>8</w:t>
             </w:r>
             <w:r>
               <w:rPr>
@@ -1562,13 +1386,13 @@
               <w:lang w:val="en-US" w:eastAsia="ja-JP"/>
             </w:rPr>
           </w:pPr>
-          <w:hyperlink w:anchor="_Toc469331541" w:history="1">
+          <w:hyperlink w:anchor="_Toc473102633" w:history="1">
             <w:r>
               <w:rPr>
                 <w:rStyle w:val="Hyperlink"/>
                 <w:noProof/>
               </w:rPr>
-              <w:t>4.2.</w:t>
+              <w:t>2.3.</w:t>
             </w:r>
             <w:r>
               <w:rPr>
@@ -1585,6 +1409,904 @@
                 <w:rStyle w:val="Hyperlink"/>
                 <w:noProof/>
               </w:rPr>
+              <w:t>Breadcrumb</w:t>
+            </w:r>
+            <w:r>
+              <w:rPr>
+                <w:noProof/>
+                <w:webHidden/>
+              </w:rPr>
+              <w:tab/>
+            </w:r>
+            <w:r>
+              <w:rPr>
+                <w:noProof/>
+                <w:webHidden/>
+              </w:rPr>
+              <w:fldChar w:fldCharType="begin"/>
+            </w:r>
+            <w:r>
+              <w:rPr>
+                <w:noProof/>
+                <w:webHidden/>
+              </w:rPr>
+              <w:instrText xml:space="preserve"> PAGEREF _Toc473102633 \h </w:instrText>
+            </w:r>
+            <w:r>
+              <w:rPr>
+                <w:noProof/>
+                <w:webHidden/>
+              </w:rPr>
+            </w:r>
+            <w:r>
+              <w:rPr>
+                <w:noProof/>
+                <w:webHidden/>
+              </w:rPr>
+              <w:fldChar w:fldCharType="separate"/>
+            </w:r>
+            <w:r>
+              <w:rPr>
+                <w:noProof/>
+                <w:webHidden/>
+              </w:rPr>
+              <w:t>8</w:t>
+            </w:r>
+            <w:r>
+              <w:rPr>
+                <w:noProof/>
+                <w:webHidden/>
+              </w:rPr>
+              <w:fldChar w:fldCharType="end"/>
+            </w:r>
+          </w:hyperlink>
+        </w:p>
+        <w:p>
+          <w:pPr>
+            <w:pStyle w:val="TOC2"/>
+            <w:tabs>
+              <w:tab w:val="left" w:pos="800"/>
+              <w:tab w:val="right" w:leader="dot" w:pos="10450"/>
+            </w:tabs>
+            <w:rPr>
+              <w:rFonts w:asciiTheme="minorHAnsi" w:eastAsiaTheme="minorEastAsia" w:hAnsiTheme="minorHAnsi" w:cstheme="minorBidi"/>
+              <w:noProof/>
+              <w:sz w:val="22"/>
+              <w:szCs w:val="22"/>
+              <w:lang w:val="en-US" w:eastAsia="ja-JP"/>
+            </w:rPr>
+          </w:pPr>
+          <w:hyperlink w:anchor="_Toc473102634" w:history="1">
+            <w:r>
+              <w:rPr>
+                <w:rStyle w:val="Hyperlink"/>
+                <w:noProof/>
+              </w:rPr>
+              <w:t>2.4.</w:t>
+            </w:r>
+            <w:r>
+              <w:rPr>
+                <w:rFonts w:asciiTheme="minorHAnsi" w:eastAsiaTheme="minorEastAsia" w:hAnsiTheme="minorHAnsi" w:cstheme="minorBidi"/>
+                <w:noProof/>
+                <w:sz w:val="22"/>
+                <w:szCs w:val="22"/>
+                <w:lang w:val="en-US" w:eastAsia="ja-JP"/>
+              </w:rPr>
+              <w:tab/>
+            </w:r>
+            <w:r>
+              <w:rPr>
+                <w:rStyle w:val="Hyperlink"/>
+                <w:noProof/>
+              </w:rPr>
+              <w:t>Carousel</w:t>
+            </w:r>
+            <w:r>
+              <w:rPr>
+                <w:noProof/>
+                <w:webHidden/>
+              </w:rPr>
+              <w:tab/>
+            </w:r>
+            <w:r>
+              <w:rPr>
+                <w:noProof/>
+                <w:webHidden/>
+              </w:rPr>
+              <w:fldChar w:fldCharType="begin"/>
+            </w:r>
+            <w:r>
+              <w:rPr>
+                <w:noProof/>
+                <w:webHidden/>
+              </w:rPr>
+              <w:instrText xml:space="preserve"> PAGEREF _Toc473102634 \h </w:instrText>
+            </w:r>
+            <w:r>
+              <w:rPr>
+                <w:noProof/>
+                <w:webHidden/>
+              </w:rPr>
+            </w:r>
+            <w:r>
+              <w:rPr>
+                <w:noProof/>
+                <w:webHidden/>
+              </w:rPr>
+              <w:fldChar w:fldCharType="separate"/>
+            </w:r>
+            <w:r>
+              <w:rPr>
+                <w:noProof/>
+                <w:webHidden/>
+              </w:rPr>
+              <w:t>8</w:t>
+            </w:r>
+            <w:r>
+              <w:rPr>
+                <w:noProof/>
+                <w:webHidden/>
+              </w:rPr>
+              <w:fldChar w:fldCharType="end"/>
+            </w:r>
+          </w:hyperlink>
+        </w:p>
+        <w:p>
+          <w:pPr>
+            <w:pStyle w:val="TOC2"/>
+            <w:tabs>
+              <w:tab w:val="left" w:pos="800"/>
+              <w:tab w:val="right" w:leader="dot" w:pos="10450"/>
+            </w:tabs>
+            <w:rPr>
+              <w:rFonts w:asciiTheme="minorHAnsi" w:eastAsiaTheme="minorEastAsia" w:hAnsiTheme="minorHAnsi" w:cstheme="minorBidi"/>
+              <w:noProof/>
+              <w:sz w:val="22"/>
+              <w:szCs w:val="22"/>
+              <w:lang w:val="en-US" w:eastAsia="ja-JP"/>
+            </w:rPr>
+          </w:pPr>
+          <w:hyperlink w:anchor="_Toc473102635" w:history="1">
+            <w:r>
+              <w:rPr>
+                <w:rStyle w:val="Hyperlink"/>
+                <w:noProof/>
+              </w:rPr>
+              <w:t>2.5.</w:t>
+            </w:r>
+            <w:r>
+              <w:rPr>
+                <w:rFonts w:asciiTheme="minorHAnsi" w:eastAsiaTheme="minorEastAsia" w:hAnsiTheme="minorHAnsi" w:cstheme="minorBidi"/>
+                <w:noProof/>
+                <w:sz w:val="22"/>
+                <w:szCs w:val="22"/>
+                <w:lang w:val="en-US" w:eastAsia="ja-JP"/>
+              </w:rPr>
+              <w:tab/>
+            </w:r>
+            <w:r>
+              <w:rPr>
+                <w:rStyle w:val="Hyperlink"/>
+                <w:noProof/>
+              </w:rPr>
+              <w:t>3-column-image</w:t>
+            </w:r>
+            <w:r>
+              <w:rPr>
+                <w:noProof/>
+                <w:webHidden/>
+              </w:rPr>
+              <w:tab/>
+            </w:r>
+            <w:r>
+              <w:rPr>
+                <w:noProof/>
+                <w:webHidden/>
+              </w:rPr>
+              <w:fldChar w:fldCharType="begin"/>
+            </w:r>
+            <w:r>
+              <w:rPr>
+                <w:noProof/>
+                <w:webHidden/>
+              </w:rPr>
+              <w:instrText xml:space="preserve"> PAGEREF _Toc473102635 \h </w:instrText>
+            </w:r>
+            <w:r>
+              <w:rPr>
+                <w:noProof/>
+                <w:webHidden/>
+              </w:rPr>
+            </w:r>
+            <w:r>
+              <w:rPr>
+                <w:noProof/>
+                <w:webHidden/>
+              </w:rPr>
+              <w:fldChar w:fldCharType="separate"/>
+            </w:r>
+            <w:r>
+              <w:rPr>
+                <w:noProof/>
+                <w:webHidden/>
+              </w:rPr>
+              <w:t>8</w:t>
+            </w:r>
+            <w:r>
+              <w:rPr>
+                <w:noProof/>
+                <w:webHidden/>
+              </w:rPr>
+              <w:fldChar w:fldCharType="end"/>
+            </w:r>
+          </w:hyperlink>
+          <w:bookmarkStart w:id="6" w:name="_GoBack"/>
+          <w:bookmarkEnd w:id="6"/>
+        </w:p>
+        <w:p>
+          <w:pPr>
+            <w:pStyle w:val="TOC2"/>
+            <w:tabs>
+              <w:tab w:val="left" w:pos="800"/>
+              <w:tab w:val="right" w:leader="dot" w:pos="10450"/>
+            </w:tabs>
+            <w:rPr>
+              <w:rFonts w:asciiTheme="minorHAnsi" w:eastAsiaTheme="minorEastAsia" w:hAnsiTheme="minorHAnsi" w:cstheme="minorBidi"/>
+              <w:noProof/>
+              <w:sz w:val="22"/>
+              <w:szCs w:val="22"/>
+              <w:lang w:val="en-US" w:eastAsia="ja-JP"/>
+            </w:rPr>
+          </w:pPr>
+          <w:hyperlink w:anchor="_Toc473102636" w:history="1">
+            <w:r>
+              <w:rPr>
+                <w:rStyle w:val="Hyperlink"/>
+                <w:noProof/>
+              </w:rPr>
+              <w:t>2.6.</w:t>
+            </w:r>
+            <w:r>
+              <w:rPr>
+                <w:rFonts w:asciiTheme="minorHAnsi" w:eastAsiaTheme="minorEastAsia" w:hAnsiTheme="minorHAnsi" w:cstheme="minorBidi"/>
+                <w:noProof/>
+                <w:sz w:val="22"/>
+                <w:szCs w:val="22"/>
+                <w:lang w:val="en-US" w:eastAsia="ja-JP"/>
+              </w:rPr>
+              <w:tab/>
+            </w:r>
+            <w:r>
+              <w:rPr>
+                <w:rStyle w:val="Hyperlink"/>
+                <w:noProof/>
+              </w:rPr>
+              <w:t>4-column-tiles</w:t>
+            </w:r>
+            <w:r>
+              <w:rPr>
+                <w:noProof/>
+                <w:webHidden/>
+              </w:rPr>
+              <w:tab/>
+            </w:r>
+            <w:r>
+              <w:rPr>
+                <w:noProof/>
+                <w:webHidden/>
+              </w:rPr>
+              <w:fldChar w:fldCharType="begin"/>
+            </w:r>
+            <w:r>
+              <w:rPr>
+                <w:noProof/>
+                <w:webHidden/>
+              </w:rPr>
+              <w:instrText xml:space="preserve"> PAGEREF _Toc473102636 \h </w:instrText>
+            </w:r>
+            <w:r>
+              <w:rPr>
+                <w:noProof/>
+                <w:webHidden/>
+              </w:rPr>
+            </w:r>
+            <w:r>
+              <w:rPr>
+                <w:noProof/>
+                <w:webHidden/>
+              </w:rPr>
+              <w:fldChar w:fldCharType="separate"/>
+            </w:r>
+            <w:r>
+              <w:rPr>
+                <w:noProof/>
+                <w:webHidden/>
+              </w:rPr>
+              <w:t>8</w:t>
+            </w:r>
+            <w:r>
+              <w:rPr>
+                <w:noProof/>
+                <w:webHidden/>
+              </w:rPr>
+              <w:fldChar w:fldCharType="end"/>
+            </w:r>
+          </w:hyperlink>
+        </w:p>
+        <w:p>
+          <w:pPr>
+            <w:pStyle w:val="TOC2"/>
+            <w:tabs>
+              <w:tab w:val="left" w:pos="800"/>
+              <w:tab w:val="right" w:leader="dot" w:pos="10450"/>
+            </w:tabs>
+            <w:rPr>
+              <w:rFonts w:asciiTheme="minorHAnsi" w:eastAsiaTheme="minorEastAsia" w:hAnsiTheme="minorHAnsi" w:cstheme="minorBidi"/>
+              <w:noProof/>
+              <w:sz w:val="22"/>
+              <w:szCs w:val="22"/>
+              <w:lang w:val="en-US" w:eastAsia="ja-JP"/>
+            </w:rPr>
+          </w:pPr>
+          <w:hyperlink w:anchor="_Toc473102637" w:history="1">
+            <w:r>
+              <w:rPr>
+                <w:rStyle w:val="Hyperlink"/>
+                <w:noProof/>
+              </w:rPr>
+              <w:t>2.7.</w:t>
+            </w:r>
+            <w:r>
+              <w:rPr>
+                <w:rFonts w:asciiTheme="minorHAnsi" w:eastAsiaTheme="minorEastAsia" w:hAnsiTheme="minorHAnsi" w:cstheme="minorBidi"/>
+                <w:noProof/>
+                <w:sz w:val="22"/>
+                <w:szCs w:val="22"/>
+                <w:lang w:val="en-US" w:eastAsia="ja-JP"/>
+              </w:rPr>
+              <w:tab/>
+            </w:r>
+            <w:r>
+              <w:rPr>
+                <w:rStyle w:val="Hyperlink"/>
+                <w:noProof/>
+              </w:rPr>
+              <w:t>3-column-menu</w:t>
+            </w:r>
+            <w:r>
+              <w:rPr>
+                <w:noProof/>
+                <w:webHidden/>
+              </w:rPr>
+              <w:tab/>
+            </w:r>
+            <w:r>
+              <w:rPr>
+                <w:noProof/>
+                <w:webHidden/>
+              </w:rPr>
+              <w:fldChar w:fldCharType="begin"/>
+            </w:r>
+            <w:r>
+              <w:rPr>
+                <w:noProof/>
+                <w:webHidden/>
+              </w:rPr>
+              <w:instrText xml:space="preserve"> PAGEREF _Toc473102637 \h </w:instrText>
+            </w:r>
+            <w:r>
+              <w:rPr>
+                <w:noProof/>
+                <w:webHidden/>
+              </w:rPr>
+            </w:r>
+            <w:r>
+              <w:rPr>
+                <w:noProof/>
+                <w:webHidden/>
+              </w:rPr>
+              <w:fldChar w:fldCharType="separate"/>
+            </w:r>
+            <w:r>
+              <w:rPr>
+                <w:noProof/>
+                <w:webHidden/>
+              </w:rPr>
+              <w:t>8</w:t>
+            </w:r>
+            <w:r>
+              <w:rPr>
+                <w:noProof/>
+                <w:webHidden/>
+              </w:rPr>
+              <w:fldChar w:fldCharType="end"/>
+            </w:r>
+          </w:hyperlink>
+        </w:p>
+        <w:p>
+          <w:pPr>
+            <w:pStyle w:val="TOC2"/>
+            <w:tabs>
+              <w:tab w:val="left" w:pos="800"/>
+              <w:tab w:val="right" w:leader="dot" w:pos="10450"/>
+            </w:tabs>
+            <w:rPr>
+              <w:rFonts w:asciiTheme="minorHAnsi" w:eastAsiaTheme="minorEastAsia" w:hAnsiTheme="minorHAnsi" w:cstheme="minorBidi"/>
+              <w:noProof/>
+              <w:sz w:val="22"/>
+              <w:szCs w:val="22"/>
+              <w:lang w:val="en-US" w:eastAsia="ja-JP"/>
+            </w:rPr>
+          </w:pPr>
+          <w:hyperlink w:anchor="_Toc473102638" w:history="1">
+            <w:r>
+              <w:rPr>
+                <w:rStyle w:val="Hyperlink"/>
+                <w:noProof/>
+              </w:rPr>
+              <w:t>2.8.</w:t>
+            </w:r>
+            <w:r>
+              <w:rPr>
+                <w:rFonts w:asciiTheme="minorHAnsi" w:eastAsiaTheme="minorEastAsia" w:hAnsiTheme="minorHAnsi" w:cstheme="minorBidi"/>
+                <w:noProof/>
+                <w:sz w:val="22"/>
+                <w:szCs w:val="22"/>
+                <w:lang w:val="en-US" w:eastAsia="ja-JP"/>
+              </w:rPr>
+              <w:tab/>
+            </w:r>
+            <w:r>
+              <w:rPr>
+                <w:rStyle w:val="Hyperlink"/>
+                <w:noProof/>
+              </w:rPr>
+              <w:t>Footer</w:t>
+            </w:r>
+            <w:r>
+              <w:rPr>
+                <w:noProof/>
+                <w:webHidden/>
+              </w:rPr>
+              <w:tab/>
+            </w:r>
+            <w:r>
+              <w:rPr>
+                <w:noProof/>
+                <w:webHidden/>
+              </w:rPr>
+              <w:fldChar w:fldCharType="begin"/>
+            </w:r>
+            <w:r>
+              <w:rPr>
+                <w:noProof/>
+                <w:webHidden/>
+              </w:rPr>
+              <w:instrText xml:space="preserve"> PAGEREF _Toc473102638 \h </w:instrText>
+            </w:r>
+            <w:r>
+              <w:rPr>
+                <w:noProof/>
+                <w:webHidden/>
+              </w:rPr>
+            </w:r>
+            <w:r>
+              <w:rPr>
+                <w:noProof/>
+                <w:webHidden/>
+              </w:rPr>
+              <w:fldChar w:fldCharType="separate"/>
+            </w:r>
+            <w:r>
+              <w:rPr>
+                <w:noProof/>
+                <w:webHidden/>
+              </w:rPr>
+              <w:t>8</w:t>
+            </w:r>
+            <w:r>
+              <w:rPr>
+                <w:noProof/>
+                <w:webHidden/>
+              </w:rPr>
+              <w:fldChar w:fldCharType="end"/>
+            </w:r>
+          </w:hyperlink>
+        </w:p>
+        <w:p>
+          <w:pPr>
+            <w:pStyle w:val="TOC1"/>
+            <w:rPr>
+              <w:rFonts w:asciiTheme="minorHAnsi" w:eastAsiaTheme="minorEastAsia" w:hAnsiTheme="minorHAnsi" w:cstheme="minorBidi"/>
+              <w:b w:val="0"/>
+              <w:noProof/>
+              <w:sz w:val="22"/>
+              <w:szCs w:val="22"/>
+              <w:lang w:val="en-US" w:eastAsia="ja-JP"/>
+            </w:rPr>
+          </w:pPr>
+          <w:hyperlink w:anchor="_Toc473102639" w:history="1">
+            <w:r>
+              <w:rPr>
+                <w:rStyle w:val="Hyperlink"/>
+                <w:noProof/>
+              </w:rPr>
+              <w:t>3.</w:t>
+            </w:r>
+            <w:r>
+              <w:rPr>
+                <w:rFonts w:asciiTheme="minorHAnsi" w:eastAsiaTheme="minorEastAsia" w:hAnsiTheme="minorHAnsi" w:cstheme="minorBidi"/>
+                <w:b w:val="0"/>
+                <w:noProof/>
+                <w:sz w:val="22"/>
+                <w:szCs w:val="22"/>
+                <w:lang w:val="en-US" w:eastAsia="ja-JP"/>
+              </w:rPr>
+              <w:tab/>
+            </w:r>
+            <w:r>
+              <w:rPr>
+                <w:rStyle w:val="Hyperlink"/>
+                <w:noProof/>
+              </w:rPr>
+              <w:t>Promotion List specific DCR Break-up</w:t>
+            </w:r>
+            <w:r>
+              <w:rPr>
+                <w:noProof/>
+                <w:webHidden/>
+              </w:rPr>
+              <w:tab/>
+            </w:r>
+            <w:r>
+              <w:rPr>
+                <w:noProof/>
+                <w:webHidden/>
+              </w:rPr>
+              <w:fldChar w:fldCharType="begin"/>
+            </w:r>
+            <w:r>
+              <w:rPr>
+                <w:noProof/>
+                <w:webHidden/>
+              </w:rPr>
+              <w:instrText xml:space="preserve"> PAGEREF _Toc473102639 \h </w:instrText>
+            </w:r>
+            <w:r>
+              <w:rPr>
+                <w:noProof/>
+                <w:webHidden/>
+              </w:rPr>
+            </w:r>
+            <w:r>
+              <w:rPr>
+                <w:noProof/>
+                <w:webHidden/>
+              </w:rPr>
+              <w:fldChar w:fldCharType="separate"/>
+            </w:r>
+            <w:r>
+              <w:rPr>
+                <w:noProof/>
+                <w:webHidden/>
+              </w:rPr>
+              <w:t>9</w:t>
+            </w:r>
+            <w:r>
+              <w:rPr>
+                <w:noProof/>
+                <w:webHidden/>
+              </w:rPr>
+              <w:fldChar w:fldCharType="end"/>
+            </w:r>
+          </w:hyperlink>
+        </w:p>
+        <w:p>
+          <w:pPr>
+            <w:pStyle w:val="TOC2"/>
+            <w:tabs>
+              <w:tab w:val="left" w:pos="800"/>
+              <w:tab w:val="right" w:leader="dot" w:pos="10450"/>
+            </w:tabs>
+            <w:rPr>
+              <w:rFonts w:asciiTheme="minorHAnsi" w:eastAsiaTheme="minorEastAsia" w:hAnsiTheme="minorHAnsi" w:cstheme="minorBidi"/>
+              <w:noProof/>
+              <w:sz w:val="22"/>
+              <w:szCs w:val="22"/>
+              <w:lang w:val="en-US" w:eastAsia="ja-JP"/>
+            </w:rPr>
+          </w:pPr>
+          <w:hyperlink w:anchor="_Toc473102640" w:history="1">
+            <w:r>
+              <w:rPr>
+                <w:rStyle w:val="Hyperlink"/>
+                <w:noProof/>
+              </w:rPr>
+              <w:t>3.1.</w:t>
+            </w:r>
+            <w:r>
+              <w:rPr>
+                <w:rFonts w:asciiTheme="minorHAnsi" w:eastAsiaTheme="minorEastAsia" w:hAnsiTheme="minorHAnsi" w:cstheme="minorBidi"/>
+                <w:noProof/>
+                <w:sz w:val="22"/>
+                <w:szCs w:val="22"/>
+                <w:lang w:val="en-US" w:eastAsia="ja-JP"/>
+              </w:rPr>
+              <w:tab/>
+            </w:r>
+            <w:r>
+              <w:rPr>
+                <w:rStyle w:val="Hyperlink"/>
+                <w:noProof/>
+              </w:rPr>
+              <w:t>Promotion Listing</w:t>
+            </w:r>
+            <w:r>
+              <w:rPr>
+                <w:noProof/>
+                <w:webHidden/>
+              </w:rPr>
+              <w:tab/>
+            </w:r>
+            <w:r>
+              <w:rPr>
+                <w:noProof/>
+                <w:webHidden/>
+              </w:rPr>
+              <w:fldChar w:fldCharType="begin"/>
+            </w:r>
+            <w:r>
+              <w:rPr>
+                <w:noProof/>
+                <w:webHidden/>
+              </w:rPr>
+              <w:instrText xml:space="preserve"> PAGEREF _Toc473102640 \h </w:instrText>
+            </w:r>
+            <w:r>
+              <w:rPr>
+                <w:noProof/>
+                <w:webHidden/>
+              </w:rPr>
+            </w:r>
+            <w:r>
+              <w:rPr>
+                <w:noProof/>
+                <w:webHidden/>
+              </w:rPr>
+              <w:fldChar w:fldCharType="separate"/>
+            </w:r>
+            <w:r>
+              <w:rPr>
+                <w:noProof/>
+                <w:webHidden/>
+              </w:rPr>
+              <w:t>9</w:t>
+            </w:r>
+            <w:r>
+              <w:rPr>
+                <w:noProof/>
+                <w:webHidden/>
+              </w:rPr>
+              <w:fldChar w:fldCharType="end"/>
+            </w:r>
+          </w:hyperlink>
+        </w:p>
+        <w:p>
+          <w:pPr>
+            <w:pStyle w:val="TOC1"/>
+            <w:rPr>
+              <w:rFonts w:asciiTheme="minorHAnsi" w:eastAsiaTheme="minorEastAsia" w:hAnsiTheme="minorHAnsi" w:cstheme="minorBidi"/>
+              <w:b w:val="0"/>
+              <w:noProof/>
+              <w:sz w:val="22"/>
+              <w:szCs w:val="22"/>
+              <w:lang w:val="en-US" w:eastAsia="ja-JP"/>
+            </w:rPr>
+          </w:pPr>
+          <w:hyperlink w:anchor="_Toc473102641" w:history="1">
+            <w:r>
+              <w:rPr>
+                <w:rStyle w:val="Hyperlink"/>
+                <w:noProof/>
+              </w:rPr>
+              <w:t>4.</w:t>
+            </w:r>
+            <w:r>
+              <w:rPr>
+                <w:rFonts w:asciiTheme="minorHAnsi" w:eastAsiaTheme="minorEastAsia" w:hAnsiTheme="minorHAnsi" w:cstheme="minorBidi"/>
+                <w:b w:val="0"/>
+                <w:noProof/>
+                <w:sz w:val="22"/>
+                <w:szCs w:val="22"/>
+                <w:lang w:val="en-US" w:eastAsia="ja-JP"/>
+              </w:rPr>
+              <w:tab/>
+            </w:r>
+            <w:r>
+              <w:rPr>
+                <w:rStyle w:val="Hyperlink"/>
+                <w:noProof/>
+              </w:rPr>
+              <w:t>Resources</w:t>
+            </w:r>
+            <w:r>
+              <w:rPr>
+                <w:noProof/>
+                <w:webHidden/>
+              </w:rPr>
+              <w:tab/>
+            </w:r>
+            <w:r>
+              <w:rPr>
+                <w:noProof/>
+                <w:webHidden/>
+              </w:rPr>
+              <w:fldChar w:fldCharType="begin"/>
+            </w:r>
+            <w:r>
+              <w:rPr>
+                <w:noProof/>
+                <w:webHidden/>
+              </w:rPr>
+              <w:instrText xml:space="preserve"> PAGEREF _Toc473102641 \h </w:instrText>
+            </w:r>
+            <w:r>
+              <w:rPr>
+                <w:noProof/>
+                <w:webHidden/>
+              </w:rPr>
+            </w:r>
+            <w:r>
+              <w:rPr>
+                <w:noProof/>
+                <w:webHidden/>
+              </w:rPr>
+              <w:fldChar w:fldCharType="separate"/>
+            </w:r>
+            <w:r>
+              <w:rPr>
+                <w:noProof/>
+                <w:webHidden/>
+              </w:rPr>
+              <w:t>10</w:t>
+            </w:r>
+            <w:r>
+              <w:rPr>
+                <w:noProof/>
+                <w:webHidden/>
+              </w:rPr>
+              <w:fldChar w:fldCharType="end"/>
+            </w:r>
+          </w:hyperlink>
+        </w:p>
+        <w:p>
+          <w:pPr>
+            <w:pStyle w:val="TOC2"/>
+            <w:tabs>
+              <w:tab w:val="left" w:pos="800"/>
+              <w:tab w:val="right" w:leader="dot" w:pos="10450"/>
+            </w:tabs>
+            <w:rPr>
+              <w:rFonts w:asciiTheme="minorHAnsi" w:eastAsiaTheme="minorEastAsia" w:hAnsiTheme="minorHAnsi" w:cstheme="minorBidi"/>
+              <w:noProof/>
+              <w:sz w:val="22"/>
+              <w:szCs w:val="22"/>
+              <w:lang w:val="en-US" w:eastAsia="ja-JP"/>
+            </w:rPr>
+          </w:pPr>
+          <w:hyperlink w:anchor="_Toc473102642" w:history="1">
+            <w:r>
+              <w:rPr>
+                <w:rStyle w:val="Hyperlink"/>
+                <w:noProof/>
+              </w:rPr>
+              <w:t>4.1.</w:t>
+            </w:r>
+            <w:r>
+              <w:rPr>
+                <w:rFonts w:asciiTheme="minorHAnsi" w:eastAsiaTheme="minorEastAsia" w:hAnsiTheme="minorHAnsi" w:cstheme="minorBidi"/>
+                <w:noProof/>
+                <w:sz w:val="22"/>
+                <w:szCs w:val="22"/>
+                <w:lang w:val="en-US" w:eastAsia="ja-JP"/>
+              </w:rPr>
+              <w:tab/>
+            </w:r>
+            <w:r>
+              <w:rPr>
+                <w:rStyle w:val="Hyperlink"/>
+                <w:noProof/>
+              </w:rPr>
+              <w:t>CSS Resources</w:t>
+            </w:r>
+            <w:r>
+              <w:rPr>
+                <w:noProof/>
+                <w:webHidden/>
+              </w:rPr>
+              <w:tab/>
+            </w:r>
+            <w:r>
+              <w:rPr>
+                <w:noProof/>
+                <w:webHidden/>
+              </w:rPr>
+              <w:fldChar w:fldCharType="begin"/>
+            </w:r>
+            <w:r>
+              <w:rPr>
+                <w:noProof/>
+                <w:webHidden/>
+              </w:rPr>
+              <w:instrText xml:space="preserve"> PAGEREF _Toc473102642 \h </w:instrText>
+            </w:r>
+            <w:r>
+              <w:rPr>
+                <w:noProof/>
+                <w:webHidden/>
+              </w:rPr>
+            </w:r>
+            <w:r>
+              <w:rPr>
+                <w:noProof/>
+                <w:webHidden/>
+              </w:rPr>
+              <w:fldChar w:fldCharType="separate"/>
+            </w:r>
+            <w:r>
+              <w:rPr>
+                <w:noProof/>
+                <w:webHidden/>
+              </w:rPr>
+              <w:t>10</w:t>
+            </w:r>
+            <w:r>
+              <w:rPr>
+                <w:noProof/>
+                <w:webHidden/>
+              </w:rPr>
+              <w:fldChar w:fldCharType="end"/>
+            </w:r>
+          </w:hyperlink>
+        </w:p>
+        <w:p>
+          <w:pPr>
+            <w:pStyle w:val="TOC2"/>
+            <w:tabs>
+              <w:tab w:val="left" w:pos="800"/>
+              <w:tab w:val="right" w:leader="dot" w:pos="10450"/>
+            </w:tabs>
+            <w:rPr>
+              <w:rFonts w:asciiTheme="minorHAnsi" w:eastAsiaTheme="minorEastAsia" w:hAnsiTheme="minorHAnsi" w:cstheme="minorBidi"/>
+              <w:noProof/>
+              <w:sz w:val="22"/>
+              <w:szCs w:val="22"/>
+              <w:lang w:val="en-US" w:eastAsia="ja-JP"/>
+            </w:rPr>
+          </w:pPr>
+          <w:hyperlink w:anchor="_Toc473102643" w:history="1">
+            <w:r>
+              <w:rPr>
+                <w:rStyle w:val="Hyperlink"/>
+                <w:noProof/>
+              </w:rPr>
+              <w:t>4.2.</w:t>
+            </w:r>
+            <w:r>
+              <w:rPr>
+                <w:rFonts w:asciiTheme="minorHAnsi" w:eastAsiaTheme="minorEastAsia" w:hAnsiTheme="minorHAnsi" w:cstheme="minorBidi"/>
+                <w:noProof/>
+                <w:sz w:val="22"/>
+                <w:szCs w:val="22"/>
+                <w:lang w:val="en-US" w:eastAsia="ja-JP"/>
+              </w:rPr>
+              <w:tab/>
+            </w:r>
+            <w:r>
+              <w:rPr>
+                <w:rStyle w:val="Hyperlink"/>
+                <w:noProof/>
+              </w:rPr>
               <w:t>JavaScript Resources</w:t>
             </w:r>
             <w:r>
@@ -1606,7 +2328,7 @@
                 <w:noProof/>
                 <w:webHidden/>
               </w:rPr>
-              <w:instrText xml:space="preserve"> PAGEREF _Toc469331541 \h </w:instrText>
+              <w:instrText xml:space="preserve"> PAGEREF _Toc473102643 \h </w:instrText>
             </w:r>
             <w:r>
               <w:rPr>
@@ -1654,12 +2376,12 @@
       <w:pPr>
         <w:pStyle w:val="Heading1"/>
       </w:pPr>
-      <w:bookmarkStart w:id="6" w:name="_Toc469331533"/>
+      <w:bookmarkStart w:id="7" w:name="_Toc473102627"/>
       <w:r>
         <w:lastRenderedPageBreak/>
         <w:t>Component Break-up</w:t>
       </w:r>
-      <w:bookmarkEnd w:id="6"/>
+      <w:bookmarkEnd w:id="7"/>
     </w:p>
     <w:p>
       <w:pPr>
@@ -1668,14 +2390,14 @@
           <w:lang w:val="en-IE"/>
         </w:rPr>
       </w:pPr>
-      <w:bookmarkStart w:id="7" w:name="_Toc469331534"/>
+      <w:bookmarkStart w:id="8" w:name="_Toc473102628"/>
       <w:r>
         <w:rPr>
           <w:lang w:val="en-IE"/>
         </w:rPr>
         <w:t>Component List</w:t>
       </w:r>
-      <w:bookmarkEnd w:id="7"/>
+      <w:bookmarkEnd w:id="8"/>
     </w:p>
     <w:p>
       <w:pPr>
@@ -1941,11 +2663,11 @@
       <w:pPr>
         <w:pStyle w:val="Heading2"/>
       </w:pPr>
-      <w:bookmarkStart w:id="8" w:name="_Toc469331535"/>
+      <w:bookmarkStart w:id="9" w:name="_Toc473102629"/>
       <w:r>
         <w:t>Page Structure</w:t>
       </w:r>
-      <w:bookmarkEnd w:id="8"/>
+      <w:bookmarkEnd w:id="9"/>
     </w:p>
     <w:p>
       <w:pPr>
@@ -2757,7 +3479,7 @@
       <w:r>
         <w:rPr>
           <w:noProof/>
-          <w:lang w:eastAsia="ja-JP"/>
+          <w:lang w:val="en-US" w:eastAsia="ja-JP"/>
         </w:rPr>
         <w:drawing>
           <wp:inline distT="0" distB="0" distL="0" distR="0" wp14:anchorId="1F382927" wp14:editId="488F7AFC">
@@ -3859,29 +4581,22 @@
       <w:pPr>
         <w:pStyle w:val="Heading1"/>
       </w:pPr>
-      <w:bookmarkStart w:id="9" w:name="_Toc469331536"/>
+      <w:bookmarkStart w:id="10" w:name="_Toc473102630"/>
       <w:r>
         <w:lastRenderedPageBreak/>
         <w:t>Promotion List Common DCR Break-up</w:t>
       </w:r>
-      <w:bookmarkEnd w:id="9"/>
+      <w:bookmarkEnd w:id="10"/>
     </w:p>
     <w:p>
       <w:pPr>
         <w:jc w:val="left"/>
       </w:pPr>
-      <w:bookmarkStart w:id="10" w:name="_Requirements"/>
-      <w:bookmarkStart w:id="11" w:name="_Toc469331537"/>
+      <w:bookmarkStart w:id="11" w:name="_Requirements"/>
       <w:bookmarkStart w:id="12" w:name="_Toc463246272"/>
-      <w:bookmarkEnd w:id="10"/>
-      <w:r>
-        <w:t xml:space="preserve">In this section, a brief explanation of the </w:t>
-      </w:r>
-      <w:r>
-        <w:t>Promotion List</w:t>
-      </w:r>
-      <w:r>
-        <w:t xml:space="preserve"> common DCR will be made. Please refer to </w:t>
+      <w:bookmarkEnd w:id="11"/>
+      <w:r>
+        <w:t xml:space="preserve">In this section, a brief explanation of the Promotion List common DCR will be made. Please refer to </w:t>
       </w:r>
       <w:proofErr w:type="spellStart"/>
       <w:r>
@@ -3902,10 +4617,12 @@
         <w:pStyle w:val="Heading2"/>
       </w:pPr>
       <w:bookmarkStart w:id="13" w:name="_Toc473041664"/>
+      <w:bookmarkStart w:id="14" w:name="_Toc473102631"/>
       <w:r>
         <w:t>Header</w:t>
       </w:r>
       <w:bookmarkEnd w:id="13"/>
+      <w:bookmarkEnd w:id="14"/>
     </w:p>
     <w:p>
       <w:r>
@@ -3925,11 +4642,13 @@
       <w:pPr>
         <w:pStyle w:val="Heading2"/>
       </w:pPr>
-      <w:bookmarkStart w:id="14" w:name="_Toc473041665"/>
+      <w:bookmarkStart w:id="15" w:name="_Toc473041665"/>
+      <w:bookmarkStart w:id="16" w:name="_Toc473102632"/>
       <w:r>
         <w:t>Navigation</w:t>
       </w:r>
-      <w:bookmarkEnd w:id="14"/>
+      <w:bookmarkEnd w:id="15"/>
+      <w:bookmarkEnd w:id="16"/>
     </w:p>
     <w:p>
       <w:pPr>
@@ -3956,11 +4675,13 @@
       <w:pPr>
         <w:pStyle w:val="Heading2"/>
       </w:pPr>
-      <w:bookmarkStart w:id="15" w:name="_Toc473041666"/>
+      <w:bookmarkStart w:id="17" w:name="_Toc473041666"/>
+      <w:bookmarkStart w:id="18" w:name="_Toc473102633"/>
       <w:r>
         <w:t>Breadcrumb</w:t>
       </w:r>
-      <w:bookmarkEnd w:id="15"/>
+      <w:bookmarkEnd w:id="17"/>
+      <w:bookmarkEnd w:id="18"/>
     </w:p>
     <w:p>
       <w:pPr>
@@ -3987,11 +4708,13 @@
       <w:pPr>
         <w:pStyle w:val="Heading2"/>
       </w:pPr>
-      <w:bookmarkStart w:id="16" w:name="_Toc473041667"/>
+      <w:bookmarkStart w:id="19" w:name="_Toc473041667"/>
+      <w:bookmarkStart w:id="20" w:name="_Toc473102634"/>
       <w:r>
         <w:t>Carousel</w:t>
       </w:r>
-      <w:bookmarkEnd w:id="16"/>
+      <w:bookmarkEnd w:id="19"/>
+      <w:bookmarkEnd w:id="20"/>
     </w:p>
     <w:p>
       <w:pPr>
@@ -4018,9 +4741,11 @@
       <w:pPr>
         <w:pStyle w:val="Heading2"/>
       </w:pPr>
+      <w:bookmarkStart w:id="21" w:name="_Toc473102635"/>
       <w:r>
         <w:t>3-column-image</w:t>
       </w:r>
+      <w:bookmarkEnd w:id="21"/>
     </w:p>
     <w:p>
       <w:pPr>
@@ -4047,11 +4772,13 @@
       <w:pPr>
         <w:pStyle w:val="Heading2"/>
       </w:pPr>
-      <w:bookmarkStart w:id="17" w:name="_Toc473041668"/>
+      <w:bookmarkStart w:id="22" w:name="_Toc473041668"/>
+      <w:bookmarkStart w:id="23" w:name="_Toc473102636"/>
       <w:r>
         <w:t>4-column-tiles</w:t>
       </w:r>
-      <w:bookmarkEnd w:id="17"/>
+      <w:bookmarkEnd w:id="22"/>
+      <w:bookmarkEnd w:id="23"/>
     </w:p>
     <w:p>
       <w:pPr>
@@ -4078,11 +4805,13 @@
       <w:pPr>
         <w:pStyle w:val="Heading2"/>
       </w:pPr>
-      <w:bookmarkStart w:id="18" w:name="_Toc473041669"/>
+      <w:bookmarkStart w:id="24" w:name="_Toc473041669"/>
+      <w:bookmarkStart w:id="25" w:name="_Toc473102637"/>
       <w:r>
         <w:t>3-column-menu</w:t>
       </w:r>
-      <w:bookmarkEnd w:id="18"/>
+      <w:bookmarkEnd w:id="24"/>
+      <w:bookmarkEnd w:id="25"/>
     </w:p>
     <w:p>
       <w:pPr>
@@ -4105,11 +4834,13 @@
       <w:pPr>
         <w:pStyle w:val="Heading2"/>
       </w:pPr>
-      <w:bookmarkStart w:id="19" w:name="_Toc473041670"/>
+      <w:bookmarkStart w:id="26" w:name="_Toc473041670"/>
+      <w:bookmarkStart w:id="27" w:name="_Toc473102638"/>
       <w:r>
         <w:t>Footer</w:t>
       </w:r>
-      <w:bookmarkEnd w:id="19"/>
+      <w:bookmarkEnd w:id="26"/>
+      <w:bookmarkEnd w:id="27"/>
     </w:p>
     <w:p>
       <w:pPr>
@@ -4131,13 +4862,12 @@
       <w:pPr>
         <w:jc w:val="left"/>
       </w:pPr>
-      <w:bookmarkStart w:id="20" w:name="_GoBack"/>
-      <w:bookmarkEnd w:id="20"/>
     </w:p>
     <w:p>
       <w:pPr>
         <w:pStyle w:val="Heading1"/>
       </w:pPr>
+      <w:bookmarkStart w:id="28" w:name="_Toc473102639"/>
       <w:r>
         <w:lastRenderedPageBreak/>
         <w:t xml:space="preserve">Promotion </w:t>
@@ -4148,7 +4878,7 @@
       <w:r>
         <w:t xml:space="preserve"> specific DCR Break-up</w:t>
       </w:r>
-      <w:bookmarkEnd w:id="11"/>
+      <w:bookmarkEnd w:id="28"/>
     </w:p>
     <w:p>
       <w:r>
@@ -4180,14 +4910,14 @@
       <w:pPr>
         <w:pStyle w:val="Heading2"/>
       </w:pPr>
-      <w:bookmarkStart w:id="21" w:name="_Toc469331538"/>
+      <w:bookmarkStart w:id="29" w:name="_Toc473102640"/>
       <w:r>
         <w:t xml:space="preserve">Promotion </w:t>
       </w:r>
       <w:r>
         <w:t>Listing</w:t>
       </w:r>
-      <w:bookmarkEnd w:id="21"/>
+      <w:bookmarkEnd w:id="29"/>
     </w:p>
     <w:p>
       <w:r>
@@ -4249,13 +4979,13 @@
       <w:pPr>
         <w:pStyle w:val="Heading1"/>
       </w:pPr>
-      <w:bookmarkStart w:id="22" w:name="_Toc469331539"/>
+      <w:bookmarkStart w:id="30" w:name="_Toc473102641"/>
       <w:bookmarkEnd w:id="12"/>
       <w:r>
         <w:lastRenderedPageBreak/>
         <w:t>Resources</w:t>
       </w:r>
-      <w:bookmarkEnd w:id="22"/>
+      <w:bookmarkEnd w:id="30"/>
     </w:p>
     <w:p>
       <w:r>
@@ -4284,11 +5014,11 @@
       <w:pPr>
         <w:pStyle w:val="Heading2"/>
       </w:pPr>
-      <w:bookmarkStart w:id="23" w:name="_Toc469331540"/>
+      <w:bookmarkStart w:id="31" w:name="_Toc473102642"/>
       <w:r>
         <w:t>CSS Resources</w:t>
       </w:r>
-      <w:bookmarkEnd w:id="23"/>
+      <w:bookmarkEnd w:id="31"/>
     </w:p>
     <w:p>
       <w:pPr>
@@ -4492,16 +5222,7 @@
             </w:r>
             <w:proofErr w:type="spellEnd"/>
             <w:r>
-              <w:t>/</w:t>
-            </w:r>
-            <w:r>
-              <w:t>promotion-landing</w:t>
-            </w:r>
-            <w:r>
-              <w:t>/</w:t>
-            </w:r>
-            <w:r>
-              <w:t>style.css</w:t>
+              <w:t>/style.css</w:t>
             </w:r>
           </w:p>
         </w:tc>
@@ -4558,16 +5279,7 @@
             </w:r>
             <w:proofErr w:type="spellEnd"/>
             <w:r>
-              <w:t>/</w:t>
-            </w:r>
-            <w:r>
-              <w:t>promotion-landing</w:t>
-            </w:r>
-            <w:r>
-              <w:t>/</w:t>
-            </w:r>
-            <w:r>
-              <w:t>desktop-style.css</w:t>
+              <w:t>/desktop-style.css</w:t>
             </w:r>
           </w:p>
         </w:tc>
@@ -4627,12 +5339,6 @@
               <w:t>/</w:t>
             </w:r>
             <w:r>
-              <w:t>promotion-landing</w:t>
-            </w:r>
-            <w:r>
-              <w:t>/</w:t>
-            </w:r>
-            <w:r>
               <w:t>tablet-style.css</w:t>
             </w:r>
           </w:p>
@@ -4690,16 +5396,7 @@
             </w:r>
             <w:proofErr w:type="spellEnd"/>
             <w:r>
-              <w:t>/</w:t>
-            </w:r>
-            <w:r>
-              <w:t>promotion-landing</w:t>
-            </w:r>
-            <w:r>
-              <w:t>/</w:t>
-            </w:r>
-            <w:r>
-              <w:t>mobile-</w:t>
+              <w:t>/mobile-</w:t>
             </w:r>
             <w:r>
               <w:t>style.css</w:t>
@@ -4721,7 +5418,7 @@
               <w:jc w:val="center"/>
             </w:pPr>
             <w:r>
-              <w:t>Desktop, Tablet, Mobile</w:t>
+              <w:t>Desktop</w:t>
             </w:r>
           </w:p>
         </w:tc>
@@ -4735,34 +5432,13 @@
               <w:jc w:val="left"/>
             </w:pPr>
             <w:r>
-              <w:t>&lt;</w:t>
-            </w:r>
-            <w:proofErr w:type="spellStart"/>
-            <w:r>
-              <w:t>wa</w:t>
-            </w:r>
-            <w:proofErr w:type="spellEnd"/>
-            <w:r>
-              <w:t>-path&gt;/</w:t>
-            </w:r>
-            <w:proofErr w:type="spellStart"/>
-            <w:r>
-              <w:t>iwov</w:t>
-            </w:r>
-            <w:proofErr w:type="spellEnd"/>
-            <w:r>
-              <w:t>-resources/</w:t>
-            </w:r>
-            <w:proofErr w:type="spellStart"/>
-            <w:r>
-              <w:t>css</w:t>
-            </w:r>
-            <w:proofErr w:type="spellEnd"/>
-            <w:r>
-              <w:t>/</w:t>
-            </w:r>
-            <w:r>
-              <w:t>style.css</w:t>
+              <w:t>&lt;wa-path&gt;/iwov-resources/</w:t>
+            </w:r>
+            <w:r>
+              <w:t>css/promotion-landing</w:t>
+            </w:r>
+            <w:r>
+              <w:t>/promotion-landing-desktop-style.css</w:t>
             </w:r>
           </w:p>
         </w:tc>
@@ -4781,7 +5457,7 @@
               <w:jc w:val="center"/>
             </w:pPr>
             <w:r>
-              <w:t>Desktop</w:t>
+              <w:t>Tablet</w:t>
             </w:r>
           </w:p>
         </w:tc>
@@ -4795,31 +5471,13 @@
               <w:jc w:val="left"/>
             </w:pPr>
             <w:r>
-              <w:t>&lt;</w:t>
-            </w:r>
-            <w:proofErr w:type="spellStart"/>
-            <w:r>
-              <w:t>wa</w:t>
-            </w:r>
-            <w:proofErr w:type="spellEnd"/>
-            <w:r>
-              <w:t>-path&gt;/</w:t>
-            </w:r>
-            <w:proofErr w:type="spellStart"/>
-            <w:r>
-              <w:t>iwov</w:t>
-            </w:r>
-            <w:proofErr w:type="spellEnd"/>
-            <w:r>
-              <w:t>-resources/</w:t>
-            </w:r>
-            <w:proofErr w:type="spellStart"/>
-            <w:r>
-              <w:t>css</w:t>
-            </w:r>
-            <w:proofErr w:type="spellEnd"/>
-            <w:r>
-              <w:t>/desktop-style.css</w:t>
+              <w:t>&lt;wa-path&gt;/iwov-resources/</w:t>
+            </w:r>
+            <w:r>
+              <w:t>css/promotion-landing</w:t>
+            </w:r>
+            <w:r>
+              <w:t>/promotion-landing-tablet-style.css</w:t>
             </w:r>
           </w:p>
         </w:tc>
@@ -4838,7 +5496,7 @@
               <w:jc w:val="center"/>
             </w:pPr>
             <w:r>
-              <w:t>Tablet</w:t>
+              <w:t>Mobile</w:t>
             </w:r>
           </w:p>
         </w:tc>
@@ -4852,88 +5510,13 @@
               <w:jc w:val="left"/>
             </w:pPr>
             <w:r>
-              <w:t>&lt;</w:t>
-            </w:r>
-            <w:proofErr w:type="spellStart"/>
-            <w:r>
-              <w:t>wa</w:t>
-            </w:r>
-            <w:proofErr w:type="spellEnd"/>
-            <w:r>
-              <w:t>-path&gt;/</w:t>
-            </w:r>
-            <w:proofErr w:type="spellStart"/>
-            <w:r>
-              <w:t>iwov</w:t>
-            </w:r>
-            <w:proofErr w:type="spellEnd"/>
-            <w:r>
-              <w:t>-resources/</w:t>
-            </w:r>
-            <w:proofErr w:type="spellStart"/>
-            <w:r>
-              <w:t>css</w:t>
-            </w:r>
-            <w:proofErr w:type="spellEnd"/>
-            <w:r>
-              <w:t>/tablet-style.css</w:t>
-            </w:r>
-          </w:p>
-        </w:tc>
-      </w:tr>
-      <w:tr>
-        <w:trPr>
-          <w:trHeight w:val="449"/>
-        </w:trPr>
-        <w:tc>
-          <w:tcPr>
-            <w:tcW w:w="2425" w:type="dxa"/>
-            <w:vAlign w:val="center"/>
-          </w:tcPr>
-          <w:p>
-            <w:pPr>
-              <w:jc w:val="center"/>
-            </w:pPr>
-            <w:r>
-              <w:t>Mobile</w:t>
-            </w:r>
-          </w:p>
-        </w:tc>
-        <w:tc>
-          <w:tcPr>
-            <w:tcW w:w="8025" w:type="dxa"/>
-            <w:vAlign w:val="center"/>
-          </w:tcPr>
-          <w:p>
-            <w:pPr>
-              <w:jc w:val="left"/>
-            </w:pPr>
-            <w:r>
-              <w:t>&lt;</w:t>
-            </w:r>
-            <w:proofErr w:type="spellStart"/>
-            <w:r>
-              <w:t>wa</w:t>
-            </w:r>
-            <w:proofErr w:type="spellEnd"/>
-            <w:r>
-              <w:t>-path&gt;/</w:t>
-            </w:r>
-            <w:proofErr w:type="spellStart"/>
-            <w:r>
-              <w:t>iwov</w:t>
-            </w:r>
-            <w:proofErr w:type="spellEnd"/>
-            <w:r>
-              <w:t>-resources/</w:t>
-            </w:r>
-            <w:proofErr w:type="spellStart"/>
-            <w:r>
-              <w:t>css</w:t>
-            </w:r>
-            <w:proofErr w:type="spellEnd"/>
-            <w:r>
-              <w:t>/mobile-style.css</w:t>
+              <w:t>&lt;wa-path&gt;/iwov-resources/</w:t>
+            </w:r>
+            <w:r>
+              <w:t>css/promotion-landing</w:t>
+            </w:r>
+            <w:r>
+              <w:t>/promotion-landing-mobile-style.css</w:t>
             </w:r>
           </w:p>
         </w:tc>
@@ -4961,11 +5544,11 @@
       <w:pPr>
         <w:pStyle w:val="Heading2"/>
       </w:pPr>
-      <w:bookmarkStart w:id="24" w:name="_Toc469331541"/>
+      <w:bookmarkStart w:id="32" w:name="_Toc473102643"/>
       <w:r>
         <w:t>JavaScript Resources</w:t>
       </w:r>
-      <w:bookmarkEnd w:id="24"/>
+      <w:bookmarkEnd w:id="32"/>
     </w:p>
     <w:p>
       <w:r>
@@ -5079,6 +5662,61 @@
             </w:r>
             <w:proofErr w:type="spellStart"/>
             <w:r>
+              <w:t>iowv</w:t>
+            </w:r>
+            <w:proofErr w:type="spellEnd"/>
+            <w:r>
+              <w:t>-resources/</w:t>
+            </w:r>
+            <w:proofErr w:type="spellStart"/>
+            <w:r>
+              <w:t>js</w:t>
+            </w:r>
+            <w:proofErr w:type="spellEnd"/>
+            <w:r>
+              <w:t>/analytics.js</w:t>
+            </w:r>
+          </w:p>
+        </w:tc>
+      </w:tr>
+      <w:tr>
+        <w:trPr>
+          <w:trHeight w:val="404"/>
+        </w:trPr>
+        <w:tc>
+          <w:tcPr>
+            <w:tcW w:w="2425" w:type="dxa"/>
+            <w:vMerge/>
+            <w:vAlign w:val="center"/>
+          </w:tcPr>
+          <w:p>
+            <w:pPr>
+              <w:jc w:val="center"/>
+            </w:pPr>
+          </w:p>
+        </w:tc>
+        <w:tc>
+          <w:tcPr>
+            <w:tcW w:w="8025" w:type="dxa"/>
+            <w:vAlign w:val="center"/>
+          </w:tcPr>
+          <w:p>
+            <w:pPr>
+              <w:jc w:val="left"/>
+            </w:pPr>
+            <w:r>
+              <w:t>&lt;</w:t>
+            </w:r>
+            <w:proofErr w:type="spellStart"/>
+            <w:r>
+              <w:t>wa</w:t>
+            </w:r>
+            <w:proofErr w:type="spellEnd"/>
+            <w:r>
+              <w:t>-path&gt;/</w:t>
+            </w:r>
+            <w:proofErr w:type="spellStart"/>
+            <w:r>
               <w:t>iwov</w:t>
             </w:r>
             <w:proofErr w:type="spellEnd"/>
@@ -5092,6 +5730,61 @@
             <w:proofErr w:type="spellEnd"/>
             <w:r>
               <w:t>/cookie_handler.js</w:t>
+            </w:r>
+          </w:p>
+        </w:tc>
+      </w:tr>
+      <w:tr>
+        <w:trPr>
+          <w:trHeight w:val="404"/>
+        </w:trPr>
+        <w:tc>
+          <w:tcPr>
+            <w:tcW w:w="2425" w:type="dxa"/>
+            <w:vMerge/>
+            <w:vAlign w:val="center"/>
+          </w:tcPr>
+          <w:p>
+            <w:pPr>
+              <w:jc w:val="center"/>
+            </w:pPr>
+          </w:p>
+        </w:tc>
+        <w:tc>
+          <w:tcPr>
+            <w:tcW w:w="8025" w:type="dxa"/>
+            <w:vAlign w:val="center"/>
+          </w:tcPr>
+          <w:p>
+            <w:pPr>
+              <w:jc w:val="left"/>
+            </w:pPr>
+            <w:r>
+              <w:t>&lt;</w:t>
+            </w:r>
+            <w:proofErr w:type="spellStart"/>
+            <w:r>
+              <w:t>wa</w:t>
+            </w:r>
+            <w:proofErr w:type="spellEnd"/>
+            <w:r>
+              <w:t>-path&gt;/</w:t>
+            </w:r>
+            <w:proofErr w:type="spellStart"/>
+            <w:r>
+              <w:t>iwov</w:t>
+            </w:r>
+            <w:proofErr w:type="spellEnd"/>
+            <w:r>
+              <w:t>-resources/</w:t>
+            </w:r>
+            <w:proofErr w:type="spellStart"/>
+            <w:r>
+              <w:t>js</w:t>
+            </w:r>
+            <w:proofErr w:type="spellEnd"/>
+            <w:r>
+              <w:t>/initiator.js</w:t>
             </w:r>
           </w:p>
         </w:tc>
@@ -5597,7 +6290,7 @@
         <w:rStyle w:val="PageNumber"/>
         <w:noProof/>
       </w:rPr>
-      <w:t>10</w:t>
+      <w:t>2</w:t>
     </w:r>
     <w:r>
       <w:rPr>
@@ -9817,7 +10510,7 @@
 </file>
 
 <file path=customXml/itemProps1.xml><?xml version="1.0" encoding="utf-8"?>
-<ds:datastoreItem xmlns:ds="http://schemas.openxmlformats.org/officeDocument/2006/customXml" ds:itemID="{C77FC4C7-64E9-445B-A960-7B9908C67511}">
+<ds:datastoreItem xmlns:ds="http://schemas.openxmlformats.org/officeDocument/2006/customXml" ds:itemID="{8631299C-105F-40EF-9ED5-C3840E3545DB}">
   <ds:schemaRefs>
     <ds:schemaRef ds:uri="http://schemas.openxmlformats.org/officeDocument/2006/bibliography"/>
   </ds:schemaRefs>
